--- a/win_pywin32/a.docx
+++ b/win_pywin32/a.docx
@@ -1,6 +1,6 @@
 
 <file path=word/document.xml><?xml version="1.0" encoding="utf-8"?>
-<w:document xmlns:wpc="http://schemas.microsoft.com/office/word/2010/wordprocessingCanvas" xmlns:cx="http://schemas.microsoft.com/office/drawing/2014/chartex" xmlns:cx1="http://schemas.microsoft.com/office/drawing/2015/9/8/chartex" xmlns:cx2="http://schemas.microsoft.com/office/drawing/2015/10/21/chartex" xmlns:cx3="http://schemas.microsoft.com/office/drawing/2016/5/9/chartex" xmlns:cx4="http://schemas.microsoft.com/office/drawing/2016/5/10/chartex" xmlns:cx5="http://schemas.microsoft.com/office/drawing/2016/5/11/chartex" xmlns:cx6="http://schemas.microsoft.com/office/drawing/2016/5/12/chartex" xmlns:cx7="http://schemas.microsoft.com/office/drawing/2016/5/13/chartex" xmlns:cx8="http://schemas.microsoft.com/office/drawing/2016/5/14/chartex" xmlns:mc="http://schemas.openxmlformats.org/markup-compatibility/2006" xmlns:aink="http://schemas.microsoft.com/office/drawing/2016/ink" xmlns:am3d="http://schemas.microsoft.com/office/drawing/2017/model3d" xmlns:o="urn:schemas-microsoft-com:office:office" xmlns:oel="http://schemas.microsoft.com/office/2019/extlst" xmlns:r="http://schemas.openxmlformats.org/officeDocument/2006/relationships" xmlns:m="http://schemas.openxmlformats.org/officeDocument/2006/math" xmlns:v="urn:schemas-microsoft-com:vml" xmlns:wp14="http://schemas.microsoft.com/office/word/2010/wordprocessingDrawing" xmlns:wp="http://schemas.openxmlformats.org/drawingml/2006/wordprocessingDrawing" xmlns:w10="urn:schemas-microsoft-com:office:word" xmlns:w="http://schemas.openxmlformats.org/wordprocessingml/2006/main" xmlns:w14="http://schemas.microsoft.com/office/word/2010/wordml" xmlns:w15="http://schemas.microsoft.com/office/word/2012/wordml" xmlns:w16cex="http://schemas.microsoft.com/office/word/2018/wordml/cex" xmlns:w16cid="http://schemas.microsoft.com/office/word/2016/wordml/cid" xmlns:w16="http://schemas.microsoft.com/office/word/2018/wordml" xmlns:w16sdtdh="http://schemas.microsoft.com/office/word/2020/wordml/sdtdatahash" xmlns:w16se="http://schemas.microsoft.com/office/word/2015/wordml/symex" xmlns:wpg="http://schemas.microsoft.com/office/word/2010/wordprocessingGroup" xmlns:wpi="http://schemas.microsoft.com/office/word/2010/wordprocessingInk" xmlns:wne="http://schemas.microsoft.com/office/word/2006/wordml" xmlns:wps="http://schemas.microsoft.com/office/word/2010/wordprocessingShape" mc:Ignorable="w14 w15 w16se w16cid w16 w16cex w16sdtdh wp14">
+<w:document xmlns:wpc="http://schemas.microsoft.com/office/word/2010/wordprocessingCanvas" xmlns:cx="http://schemas.microsoft.com/office/drawing/2014/chartex" xmlns:cx1="http://schemas.microsoft.com/office/drawing/2015/9/8/chartex" xmlns:cx2="http://schemas.microsoft.com/office/drawing/2015/10/21/chartex" xmlns:cx3="http://schemas.microsoft.com/office/drawing/2016/5/9/chartex" xmlns:cx4="http://schemas.microsoft.com/office/drawing/2016/5/10/chartex" xmlns:cx5="http://schemas.microsoft.com/office/drawing/2016/5/11/chartex" xmlns:cx6="http://schemas.microsoft.com/office/drawing/2016/5/12/chartex" xmlns:cx7="http://schemas.microsoft.com/office/drawing/2016/5/13/chartex" xmlns:cx8="http://schemas.microsoft.com/office/drawing/2016/5/14/chartex" xmlns:mc="http://schemas.openxmlformats.org/markup-compatibility/2006" xmlns:aink="http://schemas.microsoft.com/office/drawing/2016/ink" xmlns:am3d="http://schemas.microsoft.com/office/drawing/2017/model3d" xmlns:o="urn:schemas-microsoft-com:office:office" xmlns:r="http://schemas.openxmlformats.org/officeDocument/2006/relationships" xmlns:m="http://schemas.openxmlformats.org/officeDocument/2006/math" xmlns:v="urn:schemas-microsoft-com:vml" xmlns:wp14="http://schemas.microsoft.com/office/word/2010/wordprocessingDrawing" xmlns:wp="http://schemas.openxmlformats.org/drawingml/2006/wordprocessingDrawing" xmlns:w10="urn:schemas-microsoft-com:office:word" xmlns:w="http://schemas.openxmlformats.org/wordprocessingml/2006/main" xmlns:w14="http://schemas.microsoft.com/office/word/2010/wordml" xmlns:w15="http://schemas.microsoft.com/office/word/2012/wordml" xmlns:w16cid="http://schemas.microsoft.com/office/word/2016/wordml/cid" xmlns:w16se="http://schemas.microsoft.com/office/word/2015/wordml/symex" xmlns:wpg="http://schemas.microsoft.com/office/word/2010/wordprocessingGroup" xmlns:wpi="http://schemas.microsoft.com/office/word/2010/wordprocessingInk" xmlns:wne="http://schemas.microsoft.com/office/word/2006/wordml" xmlns:wps="http://schemas.microsoft.com/office/word/2010/wordprocessingShape" mc:Ignorable="w14 w15 w16se w16cid wp14">
   <w:background w:color="FFFFFF"/>
   <w:body>
     <w:p>
@@ -1133,6 +1133,8 @@
           <w:szCs w:val="21"/>
         </w:rPr>
       </w:pPr>
+      <w:bookmarkStart w:id="0" w:name="_GoBack"/>
+      <w:bookmarkEnd w:id="0"/>
       <w:r>
         <w:rPr>
           <w:rFonts w:asciiTheme="majorHAnsi" w:eastAsiaTheme="minorEastAsia" w:hAnsiTheme="majorHAnsi" w:cstheme="majorHAnsi"/>
@@ -1164,7 +1166,7 @@
     </w:p>
     <w:p>
       <w:pPr>
-        <w:pStyle w:val="af2"/>
+        <w:pStyle w:val="ListParagraph"/>
         <w:widowControl w:val="0"/>
         <w:numPr>
           <w:ilvl w:val="0"/>
@@ -1189,7 +1191,7 @@
     </w:p>
     <w:p>
       <w:pPr>
-        <w:pStyle w:val="af2"/>
+        <w:pStyle w:val="ListParagraph"/>
         <w:widowControl w:val="0"/>
         <w:numPr>
           <w:ilvl w:val="0"/>
@@ -1214,7 +1216,7 @@
     </w:p>
     <w:p>
       <w:pPr>
-        <w:pStyle w:val="af2"/>
+        <w:pStyle w:val="ListParagraph"/>
         <w:widowControl w:val="0"/>
         <w:numPr>
           <w:ilvl w:val="0"/>
@@ -1239,7 +1241,7 @@
     </w:p>
     <w:p>
       <w:pPr>
-        <w:pStyle w:val="af2"/>
+        <w:pStyle w:val="ListParagraph"/>
         <w:widowControl w:val="0"/>
         <w:numPr>
           <w:ilvl w:val="0"/>
@@ -1264,7 +1266,7 @@
     </w:p>
     <w:p>
       <w:pPr>
-        <w:pStyle w:val="af2"/>
+        <w:pStyle w:val="ListParagraph"/>
         <w:widowControl w:val="0"/>
         <w:numPr>
           <w:ilvl w:val="0"/>
@@ -1289,7 +1291,7 @@
     </w:p>
     <w:p>
       <w:pPr>
-        <w:pStyle w:val="af2"/>
+        <w:pStyle w:val="ListParagraph"/>
         <w:widowControl w:val="0"/>
         <w:numPr>
           <w:ilvl w:val="0"/>
@@ -1314,7 +1316,7 @@
     </w:p>
     <w:p>
       <w:pPr>
-        <w:pStyle w:val="af2"/>
+        <w:pStyle w:val="ListParagraph"/>
         <w:widowControl w:val="0"/>
         <w:numPr>
           <w:ilvl w:val="0"/>
@@ -1339,7 +1341,7 @@
     </w:p>
     <w:p>
       <w:pPr>
-        <w:pStyle w:val="af2"/>
+        <w:pStyle w:val="ListParagraph"/>
         <w:widowControl w:val="0"/>
         <w:numPr>
           <w:ilvl w:val="0"/>
@@ -1380,7 +1382,7 @@
     </w:p>
     <w:p>
       <w:pPr>
-        <w:pStyle w:val="af2"/>
+        <w:pStyle w:val="ListParagraph"/>
         <w:widowControl w:val="0"/>
         <w:numPr>
           <w:ilvl w:val="0"/>
@@ -1405,7 +1407,7 @@
     </w:p>
     <w:p>
       <w:pPr>
-        <w:pStyle w:val="af2"/>
+        <w:pStyle w:val="ListParagraph"/>
         <w:widowControl w:val="0"/>
         <w:numPr>
           <w:ilvl w:val="0"/>
@@ -1430,7 +1432,7 @@
     </w:p>
     <w:p>
       <w:pPr>
-        <w:pStyle w:val="af2"/>
+        <w:pStyle w:val="ListParagraph"/>
         <w:widowControl w:val="0"/>
         <w:numPr>
           <w:ilvl w:val="0"/>
@@ -1487,7 +1489,7 @@
     </w:p>
     <w:p>
       <w:pPr>
-        <w:pStyle w:val="af2"/>
+        <w:pStyle w:val="ListParagraph"/>
         <w:widowControl w:val="0"/>
         <w:numPr>
           <w:ilvl w:val="0"/>
@@ -1512,7 +1514,7 @@
     </w:p>
     <w:p>
       <w:pPr>
-        <w:pStyle w:val="af2"/>
+        <w:pStyle w:val="ListParagraph"/>
         <w:widowControl w:val="0"/>
         <w:numPr>
           <w:ilvl w:val="0"/>
@@ -1537,7 +1539,7 @@
     </w:p>
     <w:p>
       <w:pPr>
-        <w:pStyle w:val="af2"/>
+        <w:pStyle w:val="ListParagraph"/>
         <w:widowControl w:val="0"/>
         <w:numPr>
           <w:ilvl w:val="0"/>
@@ -1562,7 +1564,7 @@
     </w:p>
     <w:p>
       <w:pPr>
-        <w:pStyle w:val="af2"/>
+        <w:pStyle w:val="ListParagraph"/>
         <w:widowControl w:val="0"/>
         <w:numPr>
           <w:ilvl w:val="1"/>
@@ -1587,7 +1589,7 @@
     </w:p>
     <w:p>
       <w:pPr>
-        <w:pStyle w:val="af2"/>
+        <w:pStyle w:val="ListParagraph"/>
         <w:widowControl w:val="0"/>
         <w:numPr>
           <w:ilvl w:val="1"/>
@@ -1612,7 +1614,7 @@
     </w:p>
     <w:p>
       <w:pPr>
-        <w:pStyle w:val="af2"/>
+        <w:pStyle w:val="ListParagraph"/>
         <w:widowControl w:val="0"/>
         <w:numPr>
           <w:ilvl w:val="1"/>
@@ -1637,7 +1639,7 @@
     </w:p>
     <w:p>
       <w:pPr>
-        <w:pStyle w:val="af2"/>
+        <w:pStyle w:val="ListParagraph"/>
         <w:widowControl w:val="0"/>
         <w:numPr>
           <w:ilvl w:val="1"/>
@@ -1662,7 +1664,7 @@
     </w:p>
     <w:p>
       <w:pPr>
-        <w:pStyle w:val="af2"/>
+        <w:pStyle w:val="ListParagraph"/>
         <w:widowControl w:val="0"/>
         <w:numPr>
           <w:ilvl w:val="1"/>
@@ -1687,7 +1689,7 @@
     </w:p>
     <w:p>
       <w:pPr>
-        <w:pStyle w:val="af2"/>
+        <w:pStyle w:val="ListParagraph"/>
         <w:widowControl w:val="0"/>
         <w:numPr>
           <w:ilvl w:val="0"/>
@@ -1712,7 +1714,7 @@
     </w:p>
     <w:p>
       <w:pPr>
-        <w:pStyle w:val="af2"/>
+        <w:pStyle w:val="ListParagraph"/>
         <w:widowControl w:val="0"/>
         <w:numPr>
           <w:ilvl w:val="0"/>
@@ -1737,7 +1739,7 @@
     </w:p>
     <w:p>
       <w:pPr>
-        <w:pStyle w:val="af2"/>
+        <w:pStyle w:val="ListParagraph"/>
         <w:widowControl w:val="0"/>
         <w:numPr>
           <w:ilvl w:val="0"/>
@@ -1762,7 +1764,7 @@
     </w:p>
     <w:p>
       <w:pPr>
-        <w:pStyle w:val="af2"/>
+        <w:pStyle w:val="ListParagraph"/>
         <w:widowControl w:val="0"/>
         <w:numPr>
           <w:ilvl w:val="0"/>
@@ -1787,7 +1789,7 @@
     </w:p>
     <w:p>
       <w:pPr>
-        <w:pStyle w:val="af2"/>
+        <w:pStyle w:val="ListParagraph"/>
         <w:widowControl w:val="0"/>
         <w:numPr>
           <w:ilvl w:val="0"/>
@@ -1812,7 +1814,7 @@
     </w:p>
     <w:p>
       <w:pPr>
-        <w:pStyle w:val="af2"/>
+        <w:pStyle w:val="ListParagraph"/>
         <w:widowControl w:val="0"/>
         <w:numPr>
           <w:ilvl w:val="0"/>
@@ -1885,7 +1887,7 @@
     </w:p>
     <w:p>
       <w:pPr>
-        <w:pStyle w:val="af2"/>
+        <w:pStyle w:val="ListParagraph"/>
         <w:widowControl w:val="0"/>
         <w:numPr>
           <w:ilvl w:val="0"/>
@@ -1910,7 +1912,7 @@
     </w:p>
     <w:p>
       <w:pPr>
-        <w:pStyle w:val="af2"/>
+        <w:pStyle w:val="ListParagraph"/>
         <w:widowControl w:val="0"/>
         <w:numPr>
           <w:ilvl w:val="0"/>
@@ -1935,7 +1937,7 @@
     </w:p>
     <w:p>
       <w:pPr>
-        <w:pStyle w:val="af2"/>
+        <w:pStyle w:val="ListParagraph"/>
         <w:widowControl w:val="0"/>
         <w:numPr>
           <w:ilvl w:val="0"/>
@@ -1960,7 +1962,7 @@
     </w:p>
     <w:p>
       <w:pPr>
-        <w:pStyle w:val="af2"/>
+        <w:pStyle w:val="ListParagraph"/>
         <w:widowControl w:val="0"/>
         <w:numPr>
           <w:ilvl w:val="0"/>
@@ -1985,7 +1987,7 @@
     </w:p>
     <w:p>
       <w:pPr>
-        <w:pStyle w:val="af2"/>
+        <w:pStyle w:val="ListParagraph"/>
         <w:widowControl w:val="0"/>
         <w:numPr>
           <w:ilvl w:val="0"/>
@@ -2010,7 +2012,7 @@
     </w:p>
     <w:p>
       <w:pPr>
-        <w:pStyle w:val="af2"/>
+        <w:pStyle w:val="ListParagraph"/>
         <w:widowControl w:val="0"/>
         <w:numPr>
           <w:ilvl w:val="0"/>
@@ -2035,7 +2037,7 @@
     </w:p>
     <w:p>
       <w:pPr>
-        <w:pStyle w:val="af2"/>
+        <w:pStyle w:val="ListParagraph"/>
         <w:widowControl w:val="0"/>
         <w:numPr>
           <w:ilvl w:val="0"/>
@@ -2140,7 +2142,7 @@
     </w:p>
     <w:p>
       <w:pPr>
-        <w:pStyle w:val="af2"/>
+        <w:pStyle w:val="ListParagraph"/>
         <w:widowControl w:val="0"/>
         <w:numPr>
           <w:ilvl w:val="0"/>
@@ -2205,7 +2207,7 @@
     </w:p>
     <w:p>
       <w:pPr>
-        <w:pStyle w:val="af2"/>
+        <w:pStyle w:val="ListParagraph"/>
         <w:widowControl w:val="0"/>
         <w:numPr>
           <w:ilvl w:val="0"/>
@@ -2270,7 +2272,7 @@
     </w:p>
     <w:p>
       <w:pPr>
-        <w:pStyle w:val="af2"/>
+        <w:pStyle w:val="ListParagraph"/>
         <w:widowControl w:val="0"/>
         <w:numPr>
           <w:ilvl w:val="0"/>
@@ -2311,7 +2313,7 @@
     </w:p>
     <w:p>
       <w:pPr>
-        <w:pStyle w:val="af2"/>
+        <w:pStyle w:val="ListParagraph"/>
         <w:widowControl w:val="0"/>
         <w:numPr>
           <w:ilvl w:val="0"/>
@@ -3318,7 +3320,7 @@
     </w:p>
     <w:p>
       <w:pPr>
-        <w:pStyle w:val="af2"/>
+        <w:pStyle w:val="ListParagraph"/>
         <w:widowControl w:val="0"/>
         <w:numPr>
           <w:ilvl w:val="0"/>
@@ -3373,7 +3375,7 @@
     </w:p>
     <w:p>
       <w:pPr>
-        <w:pStyle w:val="af2"/>
+        <w:pStyle w:val="ListParagraph"/>
         <w:widowControl w:val="0"/>
         <w:numPr>
           <w:ilvl w:val="0"/>
@@ -3554,7 +3556,7 @@
     </w:p>
     <w:p>
       <w:pPr>
-        <w:pStyle w:val="af2"/>
+        <w:pStyle w:val="ListParagraph"/>
         <w:widowControl w:val="0"/>
         <w:numPr>
           <w:ilvl w:val="0"/>
@@ -4291,7 +4293,7 @@
     </w:p>
     <w:p>
       <w:pPr>
-        <w:pStyle w:val="af2"/>
+        <w:pStyle w:val="ListParagraph"/>
         <w:numPr>
           <w:ilvl w:val="1"/>
           <w:numId w:val="7"/>
@@ -5061,7 +5063,7 @@
     </w:p>
     <w:p>
       <w:pPr>
-        <w:pStyle w:val="af2"/>
+        <w:pStyle w:val="ListParagraph"/>
         <w:numPr>
           <w:ilvl w:val="1"/>
           <w:numId w:val="7"/>
@@ -5085,7 +5087,7 @@
     </w:p>
     <w:p>
       <w:pPr>
-        <w:pStyle w:val="af2"/>
+        <w:pStyle w:val="ListParagraph"/>
         <w:spacing w:line="324" w:lineRule="exact"/>
         <w:ind w:left="720" w:firstLineChars="0" w:firstLine="0"/>
         <w:rPr>
@@ -5105,7 +5107,7 @@
     </w:p>
     <w:p>
       <w:pPr>
-        <w:pStyle w:val="af2"/>
+        <w:pStyle w:val="ListParagraph"/>
         <w:spacing w:line="324" w:lineRule="exact"/>
         <w:ind w:left="720" w:firstLineChars="0" w:firstLine="0"/>
         <w:rPr>
@@ -5127,7 +5129,7 @@
     </w:p>
     <w:p>
       <w:pPr>
-        <w:pStyle w:val="af2"/>
+        <w:pStyle w:val="ListParagraph"/>
         <w:numPr>
           <w:ilvl w:val="0"/>
           <w:numId w:val="7"/>
@@ -5153,7 +5155,7 @@
     </w:p>
     <w:p>
       <w:pPr>
-        <w:pStyle w:val="af2"/>
+        <w:pStyle w:val="ListParagraph"/>
         <w:numPr>
           <w:ilvl w:val="1"/>
           <w:numId w:val="7"/>
@@ -5317,7 +5319,7 @@
     </w:p>
     <w:p>
       <w:pPr>
-        <w:pStyle w:val="af2"/>
+        <w:pStyle w:val="ListParagraph"/>
         <w:spacing w:line="324" w:lineRule="exact"/>
         <w:ind w:left="1701" w:firstLineChars="0" w:firstLine="0"/>
         <w:rPr>
@@ -5902,7 +5904,7 @@
     </w:p>
     <w:p>
       <w:pPr>
-        <w:pStyle w:val="af2"/>
+        <w:pStyle w:val="ListParagraph"/>
         <w:numPr>
           <w:ilvl w:val="0"/>
           <w:numId w:val="8"/>
@@ -5954,7 +5956,7 @@
     </w:p>
     <w:p>
       <w:pPr>
-        <w:pStyle w:val="af2"/>
+        <w:pStyle w:val="ListParagraph"/>
         <w:numPr>
           <w:ilvl w:val="0"/>
           <w:numId w:val="8"/>
@@ -6034,7 +6036,7 @@
     </w:p>
     <w:p>
       <w:pPr>
-        <w:pStyle w:val="af2"/>
+        <w:pStyle w:val="ListParagraph"/>
         <w:numPr>
           <w:ilvl w:val="0"/>
           <w:numId w:val="9"/>
@@ -6126,7 +6128,7 @@
     </w:p>
     <w:p>
       <w:pPr>
-        <w:pStyle w:val="af2"/>
+        <w:pStyle w:val="ListParagraph"/>
         <w:numPr>
           <w:ilvl w:val="0"/>
           <w:numId w:val="8"/>
@@ -6178,7 +6180,7 @@
     </w:p>
     <w:p>
       <w:pPr>
-        <w:pStyle w:val="af2"/>
+        <w:pStyle w:val="ListParagraph"/>
         <w:numPr>
           <w:ilvl w:val="0"/>
           <w:numId w:val="8"/>
@@ -6302,7 +6304,7 @@
     </w:p>
     <w:p>
       <w:pPr>
-        <w:pStyle w:val="af2"/>
+        <w:pStyle w:val="ListParagraph"/>
         <w:numPr>
           <w:ilvl w:val="0"/>
           <w:numId w:val="8"/>
@@ -6347,7 +6349,7 @@
     </w:p>
     <w:p>
       <w:pPr>
-        <w:pStyle w:val="af2"/>
+        <w:pStyle w:val="ListParagraph"/>
         <w:numPr>
           <w:ilvl w:val="0"/>
           <w:numId w:val="8"/>
@@ -6424,7 +6426,7 @@
     </w:p>
     <w:p>
       <w:pPr>
-        <w:pStyle w:val="af2"/>
+        <w:pStyle w:val="ListParagraph"/>
         <w:numPr>
           <w:ilvl w:val="0"/>
           <w:numId w:val="8"/>
@@ -6460,7 +6462,7 @@
     </w:p>
     <w:p>
       <w:pPr>
-        <w:pStyle w:val="af2"/>
+        <w:pStyle w:val="ListParagraph"/>
         <w:numPr>
           <w:ilvl w:val="0"/>
           <w:numId w:val="8"/>
@@ -6496,7 +6498,7 @@
     </w:p>
     <w:p>
       <w:pPr>
-        <w:pStyle w:val="af2"/>
+        <w:pStyle w:val="ListParagraph"/>
         <w:numPr>
           <w:ilvl w:val="0"/>
           <w:numId w:val="8"/>
@@ -6557,7 +6559,7 @@
     </w:p>
     <w:p>
       <w:pPr>
-        <w:pStyle w:val="af2"/>
+        <w:pStyle w:val="ListParagraph"/>
         <w:numPr>
           <w:ilvl w:val="0"/>
           <w:numId w:val="9"/>
@@ -6613,7 +6615,7 @@
     </w:p>
     <w:p>
       <w:pPr>
-        <w:pStyle w:val="af2"/>
+        <w:pStyle w:val="ListParagraph"/>
         <w:numPr>
           <w:ilvl w:val="0"/>
           <w:numId w:val="8"/>
@@ -6674,7 +6676,7 @@
     </w:p>
     <w:p>
       <w:pPr>
-        <w:pStyle w:val="af2"/>
+        <w:pStyle w:val="ListParagraph"/>
         <w:numPr>
           <w:ilvl w:val="0"/>
           <w:numId w:val="8"/>
@@ -6735,7 +6737,7 @@
     </w:p>
     <w:p>
       <w:pPr>
-        <w:pStyle w:val="af2"/>
+        <w:pStyle w:val="ListParagraph"/>
         <w:numPr>
           <w:ilvl w:val="0"/>
           <w:numId w:val="8"/>
@@ -6812,7 +6814,7 @@
     </w:p>
     <w:p>
       <w:pPr>
-        <w:pStyle w:val="af2"/>
+        <w:pStyle w:val="ListParagraph"/>
         <w:numPr>
           <w:ilvl w:val="0"/>
           <w:numId w:val="9"/>
@@ -6868,7 +6870,7 @@
     </w:p>
     <w:p>
       <w:pPr>
-        <w:pStyle w:val="af2"/>
+        <w:pStyle w:val="ListParagraph"/>
         <w:numPr>
           <w:ilvl w:val="0"/>
           <w:numId w:val="8"/>
@@ -6929,7 +6931,7 @@
     </w:p>
     <w:p>
       <w:pPr>
-        <w:pStyle w:val="af2"/>
+        <w:pStyle w:val="ListParagraph"/>
         <w:numPr>
           <w:ilvl w:val="0"/>
           <w:numId w:val="8"/>
@@ -7038,7 +7040,7 @@
     </w:p>
     <w:p>
       <w:pPr>
-        <w:pStyle w:val="af2"/>
+        <w:pStyle w:val="ListParagraph"/>
         <w:numPr>
           <w:ilvl w:val="0"/>
           <w:numId w:val="9"/>
@@ -7073,7 +7075,7 @@
     </w:p>
     <w:p>
       <w:pPr>
-        <w:pStyle w:val="af2"/>
+        <w:pStyle w:val="ListParagraph"/>
         <w:tabs>
           <w:tab w:val="left" w:pos="709"/>
         </w:tabs>
@@ -7320,7 +7322,7 @@
     </w:p>
     <w:p>
       <w:pPr>
-        <w:pStyle w:val="af2"/>
+        <w:pStyle w:val="ListParagraph"/>
         <w:numPr>
           <w:ilvl w:val="0"/>
           <w:numId w:val="9"/>
@@ -7355,7 +7357,7 @@
     </w:p>
     <w:p>
       <w:pPr>
-        <w:pStyle w:val="af2"/>
+        <w:pStyle w:val="ListParagraph"/>
         <w:numPr>
           <w:ilvl w:val="0"/>
           <w:numId w:val="8"/>
@@ -7438,7 +7440,7 @@
     </w:p>
     <w:p>
       <w:pPr>
-        <w:pStyle w:val="af2"/>
+        <w:pStyle w:val="ListParagraph"/>
         <w:numPr>
           <w:ilvl w:val="0"/>
           <w:numId w:val="8"/>
@@ -7617,7 +7619,7 @@
     </w:p>
     <w:p>
       <w:pPr>
-        <w:pStyle w:val="af2"/>
+        <w:pStyle w:val="ListParagraph"/>
         <w:numPr>
           <w:ilvl w:val="0"/>
           <w:numId w:val="9"/>
@@ -7646,7 +7648,7 @@
     </w:p>
     <w:p>
       <w:pPr>
-        <w:pStyle w:val="af2"/>
+        <w:pStyle w:val="ListParagraph"/>
         <w:numPr>
           <w:ilvl w:val="0"/>
           <w:numId w:val="10"/>
@@ -7674,7 +7676,7 @@
     </w:p>
     <w:p>
       <w:pPr>
-        <w:pStyle w:val="af2"/>
+        <w:pStyle w:val="ListParagraph"/>
         <w:numPr>
           <w:ilvl w:val="2"/>
           <w:numId w:val="7"/>
@@ -7728,7 +7730,7 @@
     </w:p>
     <w:p>
       <w:pPr>
-        <w:pStyle w:val="af2"/>
+        <w:pStyle w:val="ListParagraph"/>
         <w:tabs>
           <w:tab w:val="left" w:pos="709"/>
         </w:tabs>
@@ -7906,7 +7908,7 @@
     </w:p>
     <w:p>
       <w:pPr>
-        <w:pStyle w:val="af2"/>
+        <w:pStyle w:val="ListParagraph"/>
         <w:numPr>
           <w:ilvl w:val="2"/>
           <w:numId w:val="7"/>
@@ -7933,7 +7935,7 @@
     </w:p>
     <w:p>
       <w:pPr>
-        <w:pStyle w:val="af2"/>
+        <w:pStyle w:val="ListParagraph"/>
         <w:numPr>
           <w:ilvl w:val="0"/>
           <w:numId w:val="11"/>
@@ -7985,7 +7987,7 @@
     </w:p>
     <w:p>
       <w:pPr>
-        <w:pStyle w:val="af2"/>
+        <w:pStyle w:val="ListParagraph"/>
         <w:numPr>
           <w:ilvl w:val="0"/>
           <w:numId w:val="11"/>
@@ -8037,7 +8039,7 @@
     </w:p>
     <w:p>
       <w:pPr>
-        <w:pStyle w:val="af2"/>
+        <w:pStyle w:val="ListParagraph"/>
         <w:numPr>
           <w:ilvl w:val="0"/>
           <w:numId w:val="11"/>
@@ -8250,7 +8252,7 @@
     </w:p>
     <w:p>
       <w:pPr>
-        <w:pStyle w:val="af2"/>
+        <w:pStyle w:val="ListParagraph"/>
         <w:numPr>
           <w:ilvl w:val="0"/>
           <w:numId w:val="11"/>
@@ -8402,7 +8404,7 @@
     </w:p>
     <w:p>
       <w:pPr>
-        <w:pStyle w:val="af2"/>
+        <w:pStyle w:val="ListParagraph"/>
         <w:numPr>
           <w:ilvl w:val="2"/>
           <w:numId w:val="7"/>
@@ -8453,7 +8455,7 @@
     </w:p>
     <w:p>
       <w:pPr>
-        <w:pStyle w:val="af2"/>
+        <w:pStyle w:val="ListParagraph"/>
         <w:numPr>
           <w:ilvl w:val="0"/>
           <w:numId w:val="13"/>
@@ -8518,7 +8520,7 @@
     </w:p>
     <w:p>
       <w:pPr>
-        <w:pStyle w:val="af2"/>
+        <w:pStyle w:val="ListParagraph"/>
         <w:numPr>
           <w:ilvl w:val="0"/>
           <w:numId w:val="13"/>
@@ -8586,7 +8588,7 @@
     </w:p>
     <w:p>
       <w:pPr>
-        <w:pStyle w:val="af2"/>
+        <w:pStyle w:val="ListParagraph"/>
         <w:numPr>
           <w:ilvl w:val="0"/>
           <w:numId w:val="13"/>
@@ -8711,7 +8713,7 @@
     </w:p>
     <w:p>
       <w:pPr>
-        <w:pStyle w:val="af2"/>
+        <w:pStyle w:val="ListParagraph"/>
         <w:numPr>
           <w:ilvl w:val="0"/>
           <w:numId w:val="13"/>
@@ -9145,7 +9147,7 @@
     </w:p>
     <w:p>
       <w:pPr>
-        <w:pStyle w:val="af2"/>
+        <w:pStyle w:val="ListParagraph"/>
         <w:numPr>
           <w:ilvl w:val="0"/>
           <w:numId w:val="13"/>
@@ -9283,7 +9285,7 @@
     </w:p>
     <w:p>
       <w:pPr>
-        <w:pStyle w:val="af2"/>
+        <w:pStyle w:val="ListParagraph"/>
         <w:tabs>
           <w:tab w:val="left" w:pos="709"/>
         </w:tabs>
@@ -12139,7 +12141,7 @@
           <w:szCs w:val="21"/>
         </w:rPr>
       </w:pPr>
-      <w:bookmarkStart w:id="0" w:name="_Hlk15076142"/>
+      <w:bookmarkStart w:id="1" w:name="_Hlk15076142"/>
       <w:r>
         <w:rPr>
           <w:rFonts w:asciiTheme="majorHAnsi" w:eastAsiaTheme="minorEastAsia" w:hAnsiTheme="majorHAnsi" w:cstheme="majorHAnsi"/>
@@ -12175,8 +12177,8 @@
           <w:szCs w:val="21"/>
         </w:rPr>
       </w:pPr>
-      <w:bookmarkStart w:id="1" w:name="_Hlk15075486"/>
-      <w:bookmarkStart w:id="2" w:name="_Hlk15075539"/>
+      <w:bookmarkStart w:id="2" w:name="_Hlk15075486"/>
+      <w:bookmarkStart w:id="3" w:name="_Hlk15075539"/>
       <w:r>
         <w:rPr>
           <w:rFonts w:asciiTheme="majorHAnsi" w:eastAsiaTheme="minorEastAsia" w:hAnsiTheme="majorHAnsi" w:cstheme="majorHAnsi"/>
@@ -12346,8 +12348,8 @@
         </w:rPr>
         <w:t>、视实际需要中止或终止部分或全部服务</w:t>
       </w:r>
-      <w:bookmarkEnd w:id="1"/>
       <w:bookmarkEnd w:id="2"/>
+      <w:bookmarkEnd w:id="3"/>
       <w:r>
         <w:rPr>
           <w:rFonts w:asciiTheme="majorHAnsi" w:eastAsiaTheme="minorEastAsia" w:hAnsiTheme="majorHAnsi" w:cstheme="majorHAnsi"/>
@@ -12940,7 +12942,7 @@
     </w:p>
     <w:p>
       <w:pPr>
-        <w:pStyle w:val="af2"/>
+        <w:pStyle w:val="ListParagraph"/>
         <w:numPr>
           <w:ilvl w:val="0"/>
           <w:numId w:val="16"/>
@@ -13039,7 +13041,7 @@
     </w:p>
     <w:p>
       <w:pPr>
-        <w:pStyle w:val="af2"/>
+        <w:pStyle w:val="ListParagraph"/>
         <w:numPr>
           <w:ilvl w:val="0"/>
           <w:numId w:val="16"/>
@@ -13086,7 +13088,7 @@
     </w:p>
     <w:p>
       <w:pPr>
-        <w:pStyle w:val="af2"/>
+        <w:pStyle w:val="ListParagraph"/>
         <w:numPr>
           <w:ilvl w:val="0"/>
           <w:numId w:val="16"/>
@@ -13209,7 +13211,7 @@
     </w:p>
     <w:p>
       <w:pPr>
-        <w:pStyle w:val="af2"/>
+        <w:pStyle w:val="ListParagraph"/>
         <w:numPr>
           <w:ilvl w:val="0"/>
           <w:numId w:val="17"/>
@@ -13235,7 +13237,7 @@
     </w:p>
     <w:p>
       <w:pPr>
-        <w:pStyle w:val="af2"/>
+        <w:pStyle w:val="ListParagraph"/>
         <w:numPr>
           <w:ilvl w:val="0"/>
           <w:numId w:val="17"/>
@@ -13680,7 +13682,7 @@
         <w:t>业务，用途仅限于内部办公专用，不得用于连接境内外的数据中心或业务平台开展电信业务经营活动。</w:t>
       </w:r>
     </w:p>
-    <w:bookmarkEnd w:id="0"/>
+    <w:bookmarkEnd w:id="1"/>
     <w:p>
       <w:pPr>
         <w:pStyle w:val="1"/>
@@ -16998,7 +17000,7 @@
 </file>
 
 <file path=word/endnotes.xml><?xml version="1.0" encoding="utf-8"?>
-<w:endnotes xmlns:wpc="http://schemas.microsoft.com/office/word/2010/wordprocessingCanvas" xmlns:cx="http://schemas.microsoft.com/office/drawing/2014/chartex" xmlns:cx1="http://schemas.microsoft.com/office/drawing/2015/9/8/chartex" xmlns:cx2="http://schemas.microsoft.com/office/drawing/2015/10/21/chartex" xmlns:cx3="http://schemas.microsoft.com/office/drawing/2016/5/9/chartex" xmlns:cx4="http://schemas.microsoft.com/office/drawing/2016/5/10/chartex" xmlns:cx5="http://schemas.microsoft.com/office/drawing/2016/5/11/chartex" xmlns:cx6="http://schemas.microsoft.com/office/drawing/2016/5/12/chartex" xmlns:cx7="http://schemas.microsoft.com/office/drawing/2016/5/13/chartex" xmlns:cx8="http://schemas.microsoft.com/office/drawing/2016/5/14/chartex" xmlns:mc="http://schemas.openxmlformats.org/markup-compatibility/2006" xmlns:aink="http://schemas.microsoft.com/office/drawing/2016/ink" xmlns:am3d="http://schemas.microsoft.com/office/drawing/2017/model3d" xmlns:o="urn:schemas-microsoft-com:office:office" xmlns:oel="http://schemas.microsoft.com/office/2019/extlst" xmlns:r="http://schemas.openxmlformats.org/officeDocument/2006/relationships" xmlns:m="http://schemas.openxmlformats.org/officeDocument/2006/math" xmlns:v="urn:schemas-microsoft-com:vml" xmlns:wp14="http://schemas.microsoft.com/office/word/2010/wordprocessingDrawing" xmlns:wp="http://schemas.openxmlformats.org/drawingml/2006/wordprocessingDrawing" xmlns:w10="urn:schemas-microsoft-com:office:word" xmlns:w="http://schemas.openxmlformats.org/wordprocessingml/2006/main" xmlns:w14="http://schemas.microsoft.com/office/word/2010/wordml" xmlns:w15="http://schemas.microsoft.com/office/word/2012/wordml" xmlns:w16cex="http://schemas.microsoft.com/office/word/2018/wordml/cex" xmlns:w16cid="http://schemas.microsoft.com/office/word/2016/wordml/cid" xmlns:w16="http://schemas.microsoft.com/office/word/2018/wordml" xmlns:w16sdtdh="http://schemas.microsoft.com/office/word/2020/wordml/sdtdatahash" xmlns:w16se="http://schemas.microsoft.com/office/word/2015/wordml/symex" xmlns:wpg="http://schemas.microsoft.com/office/word/2010/wordprocessingGroup" xmlns:wpi="http://schemas.microsoft.com/office/word/2010/wordprocessingInk" xmlns:wne="http://schemas.microsoft.com/office/word/2006/wordml" xmlns:wps="http://schemas.microsoft.com/office/word/2010/wordprocessingShape" mc:Ignorable="w14 w15 w16se w16cid w16 w16cex w16sdtdh wp14">
+<w:endnotes xmlns:wpc="http://schemas.microsoft.com/office/word/2010/wordprocessingCanvas" xmlns:cx="http://schemas.microsoft.com/office/drawing/2014/chartex" xmlns:cx1="http://schemas.microsoft.com/office/drawing/2015/9/8/chartex" xmlns:cx2="http://schemas.microsoft.com/office/drawing/2015/10/21/chartex" xmlns:cx3="http://schemas.microsoft.com/office/drawing/2016/5/9/chartex" xmlns:cx4="http://schemas.microsoft.com/office/drawing/2016/5/10/chartex" xmlns:cx5="http://schemas.microsoft.com/office/drawing/2016/5/11/chartex" xmlns:cx6="http://schemas.microsoft.com/office/drawing/2016/5/12/chartex" xmlns:cx7="http://schemas.microsoft.com/office/drawing/2016/5/13/chartex" xmlns:cx8="http://schemas.microsoft.com/office/drawing/2016/5/14/chartex" xmlns:mc="http://schemas.openxmlformats.org/markup-compatibility/2006" xmlns:aink="http://schemas.microsoft.com/office/drawing/2016/ink" xmlns:am3d="http://schemas.microsoft.com/office/drawing/2017/model3d" xmlns:o="urn:schemas-microsoft-com:office:office" xmlns:r="http://schemas.openxmlformats.org/officeDocument/2006/relationships" xmlns:m="http://schemas.openxmlformats.org/officeDocument/2006/math" xmlns:v="urn:schemas-microsoft-com:vml" xmlns:wp14="http://schemas.microsoft.com/office/word/2010/wordprocessingDrawing" xmlns:wp="http://schemas.openxmlformats.org/drawingml/2006/wordprocessingDrawing" xmlns:w10="urn:schemas-microsoft-com:office:word" xmlns:w="http://schemas.openxmlformats.org/wordprocessingml/2006/main" xmlns:w14="http://schemas.microsoft.com/office/word/2010/wordml" xmlns:w15="http://schemas.microsoft.com/office/word/2012/wordml" xmlns:w16cid="http://schemas.microsoft.com/office/word/2016/wordml/cid" xmlns:w16se="http://schemas.microsoft.com/office/word/2015/wordml/symex" xmlns:wpg="http://schemas.microsoft.com/office/word/2010/wordprocessingGroup" xmlns:wpi="http://schemas.microsoft.com/office/word/2010/wordprocessingInk" xmlns:wne="http://schemas.microsoft.com/office/word/2006/wordml" xmlns:wps="http://schemas.microsoft.com/office/word/2010/wordprocessingShape" mc:Ignorable="w14 w15 w16se w16cid wp14">
   <w:endnote w:type="separator" w:id="-1">
     <w:p>
       <w:r>
@@ -17017,7 +17019,7 @@
 </file>
 
 <file path=word/footer1.xml><?xml version="1.0" encoding="utf-8"?>
-<w:ftr xmlns:wpc="http://schemas.microsoft.com/office/word/2010/wordprocessingCanvas" xmlns:cx="http://schemas.microsoft.com/office/drawing/2014/chartex" xmlns:cx1="http://schemas.microsoft.com/office/drawing/2015/9/8/chartex" xmlns:cx2="http://schemas.microsoft.com/office/drawing/2015/10/21/chartex" xmlns:cx3="http://schemas.microsoft.com/office/drawing/2016/5/9/chartex" xmlns:cx4="http://schemas.microsoft.com/office/drawing/2016/5/10/chartex" xmlns:cx5="http://schemas.microsoft.com/office/drawing/2016/5/11/chartex" xmlns:cx6="http://schemas.microsoft.com/office/drawing/2016/5/12/chartex" xmlns:cx7="http://schemas.microsoft.com/office/drawing/2016/5/13/chartex" xmlns:cx8="http://schemas.microsoft.com/office/drawing/2016/5/14/chartex" xmlns:mc="http://schemas.openxmlformats.org/markup-compatibility/2006" xmlns:aink="http://schemas.microsoft.com/office/drawing/2016/ink" xmlns:am3d="http://schemas.microsoft.com/office/drawing/2017/model3d" xmlns:o="urn:schemas-microsoft-com:office:office" xmlns:oel="http://schemas.microsoft.com/office/2019/extlst" xmlns:r="http://schemas.openxmlformats.org/officeDocument/2006/relationships" xmlns:m="http://schemas.openxmlformats.org/officeDocument/2006/math" xmlns:v="urn:schemas-microsoft-com:vml" xmlns:wp14="http://schemas.microsoft.com/office/word/2010/wordprocessingDrawing" xmlns:wp="http://schemas.openxmlformats.org/drawingml/2006/wordprocessingDrawing" xmlns:w10="urn:schemas-microsoft-com:office:word" xmlns:w="http://schemas.openxmlformats.org/wordprocessingml/2006/main" xmlns:w14="http://schemas.microsoft.com/office/word/2010/wordml" xmlns:w15="http://schemas.microsoft.com/office/word/2012/wordml" xmlns:w16cex="http://schemas.microsoft.com/office/word/2018/wordml/cex" xmlns:w16cid="http://schemas.microsoft.com/office/word/2016/wordml/cid" xmlns:w16="http://schemas.microsoft.com/office/word/2018/wordml" xmlns:w16sdtdh="http://schemas.microsoft.com/office/word/2020/wordml/sdtdatahash" xmlns:w16se="http://schemas.microsoft.com/office/word/2015/wordml/symex" xmlns:wpg="http://schemas.microsoft.com/office/word/2010/wordprocessingGroup" xmlns:wpi="http://schemas.microsoft.com/office/word/2010/wordprocessingInk" xmlns:wne="http://schemas.microsoft.com/office/word/2006/wordml" xmlns:wps="http://schemas.microsoft.com/office/word/2010/wordprocessingShape" mc:Ignorable="w14 w15 w16se w16cid w16 w16cex w16sdtdh wp14">
+<w:ftr xmlns:wpc="http://schemas.microsoft.com/office/word/2010/wordprocessingCanvas" xmlns:cx="http://schemas.microsoft.com/office/drawing/2014/chartex" xmlns:cx1="http://schemas.microsoft.com/office/drawing/2015/9/8/chartex" xmlns:cx2="http://schemas.microsoft.com/office/drawing/2015/10/21/chartex" xmlns:cx3="http://schemas.microsoft.com/office/drawing/2016/5/9/chartex" xmlns:cx4="http://schemas.microsoft.com/office/drawing/2016/5/10/chartex" xmlns:cx5="http://schemas.microsoft.com/office/drawing/2016/5/11/chartex" xmlns:cx6="http://schemas.microsoft.com/office/drawing/2016/5/12/chartex" xmlns:cx7="http://schemas.microsoft.com/office/drawing/2016/5/13/chartex" xmlns:cx8="http://schemas.microsoft.com/office/drawing/2016/5/14/chartex" xmlns:mc="http://schemas.openxmlformats.org/markup-compatibility/2006" xmlns:aink="http://schemas.microsoft.com/office/drawing/2016/ink" xmlns:am3d="http://schemas.microsoft.com/office/drawing/2017/model3d" xmlns:o="urn:schemas-microsoft-com:office:office" xmlns:r="http://schemas.openxmlformats.org/officeDocument/2006/relationships" xmlns:m="http://schemas.openxmlformats.org/officeDocument/2006/math" xmlns:v="urn:schemas-microsoft-com:vml" xmlns:wp14="http://schemas.microsoft.com/office/word/2010/wordprocessingDrawing" xmlns:wp="http://schemas.openxmlformats.org/drawingml/2006/wordprocessingDrawing" xmlns:w10="urn:schemas-microsoft-com:office:word" xmlns:w="http://schemas.openxmlformats.org/wordprocessingml/2006/main" xmlns:w14="http://schemas.microsoft.com/office/word/2010/wordml" xmlns:w15="http://schemas.microsoft.com/office/word/2012/wordml" xmlns:w16cid="http://schemas.microsoft.com/office/word/2016/wordml/cid" xmlns:w16se="http://schemas.microsoft.com/office/word/2015/wordml/symex" xmlns:wpg="http://schemas.microsoft.com/office/word/2010/wordprocessingGroup" xmlns:wpi="http://schemas.microsoft.com/office/word/2010/wordprocessingInk" xmlns:wne="http://schemas.microsoft.com/office/word/2006/wordml" xmlns:wps="http://schemas.microsoft.com/office/word/2010/wordprocessingShape" mc:Ignorable="w14 w15 w16se w16cid wp14">
   <w:sdt>
     <w:sdtPr>
       <w:id w:val="-1026861636"/>
@@ -17038,7 +17040,7 @@
         <w:sdtContent>
           <w:p>
             <w:pPr>
-              <w:pStyle w:val="a9"/>
+              <w:pStyle w:val="Footer"/>
               <w:jc w:val="center"/>
             </w:pPr>
             <w:r>
@@ -17102,30 +17104,30 @@
   </w:sdt>
   <w:p>
     <w:pPr>
-      <w:pStyle w:val="a9"/>
+      <w:pStyle w:val="Footer"/>
     </w:pPr>
   </w:p>
 </w:ftr>
 </file>
 
 <file path=word/footer2.xml><?xml version="1.0" encoding="utf-8"?>
-<w:ftr xmlns:wpc="http://schemas.microsoft.com/office/word/2010/wordprocessingCanvas" xmlns:cx="http://schemas.microsoft.com/office/drawing/2014/chartex" xmlns:cx1="http://schemas.microsoft.com/office/drawing/2015/9/8/chartex" xmlns:cx2="http://schemas.microsoft.com/office/drawing/2015/10/21/chartex" xmlns:cx3="http://schemas.microsoft.com/office/drawing/2016/5/9/chartex" xmlns:cx4="http://schemas.microsoft.com/office/drawing/2016/5/10/chartex" xmlns:cx5="http://schemas.microsoft.com/office/drawing/2016/5/11/chartex" xmlns:cx6="http://schemas.microsoft.com/office/drawing/2016/5/12/chartex" xmlns:cx7="http://schemas.microsoft.com/office/drawing/2016/5/13/chartex" xmlns:cx8="http://schemas.microsoft.com/office/drawing/2016/5/14/chartex" xmlns:mc="http://schemas.openxmlformats.org/markup-compatibility/2006" xmlns:aink="http://schemas.microsoft.com/office/drawing/2016/ink" xmlns:am3d="http://schemas.microsoft.com/office/drawing/2017/model3d" xmlns:o="urn:schemas-microsoft-com:office:office" xmlns:oel="http://schemas.microsoft.com/office/2019/extlst" xmlns:r="http://schemas.openxmlformats.org/officeDocument/2006/relationships" xmlns:m="http://schemas.openxmlformats.org/officeDocument/2006/math" xmlns:v="urn:schemas-microsoft-com:vml" xmlns:wp14="http://schemas.microsoft.com/office/word/2010/wordprocessingDrawing" xmlns:wp="http://schemas.openxmlformats.org/drawingml/2006/wordprocessingDrawing" xmlns:w10="urn:schemas-microsoft-com:office:word" xmlns:w="http://schemas.openxmlformats.org/wordprocessingml/2006/main" xmlns:w14="http://schemas.microsoft.com/office/word/2010/wordml" xmlns:w15="http://schemas.microsoft.com/office/word/2012/wordml" xmlns:w16cex="http://schemas.microsoft.com/office/word/2018/wordml/cex" xmlns:w16cid="http://schemas.microsoft.com/office/word/2016/wordml/cid" xmlns:w16="http://schemas.microsoft.com/office/word/2018/wordml" xmlns:w16sdtdh="http://schemas.microsoft.com/office/word/2020/wordml/sdtdatahash" xmlns:w16se="http://schemas.microsoft.com/office/word/2015/wordml/symex" xmlns:wpg="http://schemas.microsoft.com/office/word/2010/wordprocessingGroup" xmlns:wpi="http://schemas.microsoft.com/office/word/2010/wordprocessingInk" xmlns:wne="http://schemas.microsoft.com/office/word/2006/wordml" xmlns:wps="http://schemas.microsoft.com/office/word/2010/wordprocessingShape" mc:Ignorable="w14 w15 w16se w16cid w16 w16cex w16sdtdh wp14">
+<w:ftr xmlns:wpc="http://schemas.microsoft.com/office/word/2010/wordprocessingCanvas" xmlns:cx="http://schemas.microsoft.com/office/drawing/2014/chartex" xmlns:cx1="http://schemas.microsoft.com/office/drawing/2015/9/8/chartex" xmlns:cx2="http://schemas.microsoft.com/office/drawing/2015/10/21/chartex" xmlns:cx3="http://schemas.microsoft.com/office/drawing/2016/5/9/chartex" xmlns:cx4="http://schemas.microsoft.com/office/drawing/2016/5/10/chartex" xmlns:cx5="http://schemas.microsoft.com/office/drawing/2016/5/11/chartex" xmlns:cx6="http://schemas.microsoft.com/office/drawing/2016/5/12/chartex" xmlns:cx7="http://schemas.microsoft.com/office/drawing/2016/5/13/chartex" xmlns:cx8="http://schemas.microsoft.com/office/drawing/2016/5/14/chartex" xmlns:mc="http://schemas.openxmlformats.org/markup-compatibility/2006" xmlns:aink="http://schemas.microsoft.com/office/drawing/2016/ink" xmlns:am3d="http://schemas.microsoft.com/office/drawing/2017/model3d" xmlns:o="urn:schemas-microsoft-com:office:office" xmlns:r="http://schemas.openxmlformats.org/officeDocument/2006/relationships" xmlns:m="http://schemas.openxmlformats.org/officeDocument/2006/math" xmlns:v="urn:schemas-microsoft-com:vml" xmlns:wp14="http://schemas.microsoft.com/office/word/2010/wordprocessingDrawing" xmlns:wp="http://schemas.openxmlformats.org/drawingml/2006/wordprocessingDrawing" xmlns:w10="urn:schemas-microsoft-com:office:word" xmlns:w="http://schemas.openxmlformats.org/wordprocessingml/2006/main" xmlns:w14="http://schemas.microsoft.com/office/word/2010/wordml" xmlns:w15="http://schemas.microsoft.com/office/word/2012/wordml" xmlns:w16cid="http://schemas.microsoft.com/office/word/2016/wordml/cid" xmlns:w16se="http://schemas.microsoft.com/office/word/2015/wordml/symex" xmlns:wpg="http://schemas.microsoft.com/office/word/2010/wordprocessingGroup" xmlns:wpi="http://schemas.microsoft.com/office/word/2010/wordprocessingInk" xmlns:wne="http://schemas.microsoft.com/office/word/2006/wordml" xmlns:wps="http://schemas.microsoft.com/office/word/2010/wordprocessingShape" mc:Ignorable="w14 w15 w16se w16cid wp14">
   <w:p>
     <w:pPr>
-      <w:pStyle w:val="a9"/>
+      <w:pStyle w:val="Footer"/>
       <w:jc w:val="center"/>
     </w:pPr>
   </w:p>
   <w:p>
     <w:pPr>
-      <w:pStyle w:val="a9"/>
+      <w:pStyle w:val="Footer"/>
     </w:pPr>
   </w:p>
 </w:ftr>
 </file>
 
 <file path=word/footnotes.xml><?xml version="1.0" encoding="utf-8"?>
-<w:footnotes xmlns:wpc="http://schemas.microsoft.com/office/word/2010/wordprocessingCanvas" xmlns:cx="http://schemas.microsoft.com/office/drawing/2014/chartex" xmlns:cx1="http://schemas.microsoft.com/office/drawing/2015/9/8/chartex" xmlns:cx2="http://schemas.microsoft.com/office/drawing/2015/10/21/chartex" xmlns:cx3="http://schemas.microsoft.com/office/drawing/2016/5/9/chartex" xmlns:cx4="http://schemas.microsoft.com/office/drawing/2016/5/10/chartex" xmlns:cx5="http://schemas.microsoft.com/office/drawing/2016/5/11/chartex" xmlns:cx6="http://schemas.microsoft.com/office/drawing/2016/5/12/chartex" xmlns:cx7="http://schemas.microsoft.com/office/drawing/2016/5/13/chartex" xmlns:cx8="http://schemas.microsoft.com/office/drawing/2016/5/14/chartex" xmlns:mc="http://schemas.openxmlformats.org/markup-compatibility/2006" xmlns:aink="http://schemas.microsoft.com/office/drawing/2016/ink" xmlns:am3d="http://schemas.microsoft.com/office/drawing/2017/model3d" xmlns:o="urn:schemas-microsoft-com:office:office" xmlns:oel="http://schemas.microsoft.com/office/2019/extlst" xmlns:r="http://schemas.openxmlformats.org/officeDocument/2006/relationships" xmlns:m="http://schemas.openxmlformats.org/officeDocument/2006/math" xmlns:v="urn:schemas-microsoft-com:vml" xmlns:wp14="http://schemas.microsoft.com/office/word/2010/wordprocessingDrawing" xmlns:wp="http://schemas.openxmlformats.org/drawingml/2006/wordprocessingDrawing" xmlns:w10="urn:schemas-microsoft-com:office:word" xmlns:w="http://schemas.openxmlformats.org/wordprocessingml/2006/main" xmlns:w14="http://schemas.microsoft.com/office/word/2010/wordml" xmlns:w15="http://schemas.microsoft.com/office/word/2012/wordml" xmlns:w16cex="http://schemas.microsoft.com/office/word/2018/wordml/cex" xmlns:w16cid="http://schemas.microsoft.com/office/word/2016/wordml/cid" xmlns:w16="http://schemas.microsoft.com/office/word/2018/wordml" xmlns:w16sdtdh="http://schemas.microsoft.com/office/word/2020/wordml/sdtdatahash" xmlns:w16se="http://schemas.microsoft.com/office/word/2015/wordml/symex" xmlns:wpg="http://schemas.microsoft.com/office/word/2010/wordprocessingGroup" xmlns:wpi="http://schemas.microsoft.com/office/word/2010/wordprocessingInk" xmlns:wne="http://schemas.microsoft.com/office/word/2006/wordml" xmlns:wps="http://schemas.microsoft.com/office/word/2010/wordprocessingShape" mc:Ignorable="w14 w15 w16se w16cid w16 w16cex w16sdtdh wp14">
+<w:footnotes xmlns:wpc="http://schemas.microsoft.com/office/word/2010/wordprocessingCanvas" xmlns:cx="http://schemas.microsoft.com/office/drawing/2014/chartex" xmlns:cx1="http://schemas.microsoft.com/office/drawing/2015/9/8/chartex" xmlns:cx2="http://schemas.microsoft.com/office/drawing/2015/10/21/chartex" xmlns:cx3="http://schemas.microsoft.com/office/drawing/2016/5/9/chartex" xmlns:cx4="http://schemas.microsoft.com/office/drawing/2016/5/10/chartex" xmlns:cx5="http://schemas.microsoft.com/office/drawing/2016/5/11/chartex" xmlns:cx6="http://schemas.microsoft.com/office/drawing/2016/5/12/chartex" xmlns:cx7="http://schemas.microsoft.com/office/drawing/2016/5/13/chartex" xmlns:cx8="http://schemas.microsoft.com/office/drawing/2016/5/14/chartex" xmlns:mc="http://schemas.openxmlformats.org/markup-compatibility/2006" xmlns:aink="http://schemas.microsoft.com/office/drawing/2016/ink" xmlns:am3d="http://schemas.microsoft.com/office/drawing/2017/model3d" xmlns:o="urn:schemas-microsoft-com:office:office" xmlns:r="http://schemas.openxmlformats.org/officeDocument/2006/relationships" xmlns:m="http://schemas.openxmlformats.org/officeDocument/2006/math" xmlns:v="urn:schemas-microsoft-com:vml" xmlns:wp14="http://schemas.microsoft.com/office/word/2010/wordprocessingDrawing" xmlns:wp="http://schemas.openxmlformats.org/drawingml/2006/wordprocessingDrawing" xmlns:w10="urn:schemas-microsoft-com:office:word" xmlns:w="http://schemas.openxmlformats.org/wordprocessingml/2006/main" xmlns:w14="http://schemas.microsoft.com/office/word/2010/wordml" xmlns:w15="http://schemas.microsoft.com/office/word/2012/wordml" xmlns:w16cid="http://schemas.microsoft.com/office/word/2016/wordml/cid" xmlns:w16se="http://schemas.microsoft.com/office/word/2015/wordml/symex" xmlns:wpg="http://schemas.microsoft.com/office/word/2010/wordprocessingGroup" xmlns:wpi="http://schemas.microsoft.com/office/word/2010/wordprocessingInk" xmlns:wne="http://schemas.microsoft.com/office/word/2006/wordml" xmlns:wps="http://schemas.microsoft.com/office/word/2010/wordprocessingShape" mc:Ignorable="w14 w15 w16se w16cid wp14">
   <w:footnote w:type="separator" w:id="-1">
     <w:p>
       <w:r>
@@ -17144,7 +17146,7 @@
 </file>
 
 <file path=word/numbering.xml><?xml version="1.0" encoding="utf-8"?>
-<w:numbering xmlns:wpc="http://schemas.microsoft.com/office/word/2010/wordprocessingCanvas" xmlns:cx="http://schemas.microsoft.com/office/drawing/2014/chartex" xmlns:cx1="http://schemas.microsoft.com/office/drawing/2015/9/8/chartex" xmlns:cx2="http://schemas.microsoft.com/office/drawing/2015/10/21/chartex" xmlns:cx3="http://schemas.microsoft.com/office/drawing/2016/5/9/chartex" xmlns:cx4="http://schemas.microsoft.com/office/drawing/2016/5/10/chartex" xmlns:cx5="http://schemas.microsoft.com/office/drawing/2016/5/11/chartex" xmlns:cx6="http://schemas.microsoft.com/office/drawing/2016/5/12/chartex" xmlns:cx7="http://schemas.microsoft.com/office/drawing/2016/5/13/chartex" xmlns:cx8="http://schemas.microsoft.com/office/drawing/2016/5/14/chartex" xmlns:mc="http://schemas.openxmlformats.org/markup-compatibility/2006" xmlns:aink="http://schemas.microsoft.com/office/drawing/2016/ink" xmlns:am3d="http://schemas.microsoft.com/office/drawing/2017/model3d" xmlns:o="urn:schemas-microsoft-com:office:office" xmlns:oel="http://schemas.microsoft.com/office/2019/extlst" xmlns:r="http://schemas.openxmlformats.org/officeDocument/2006/relationships" xmlns:m="http://schemas.openxmlformats.org/officeDocument/2006/math" xmlns:v="urn:schemas-microsoft-com:vml" xmlns:wp14="http://schemas.microsoft.com/office/word/2010/wordprocessingDrawing" xmlns:wp="http://schemas.openxmlformats.org/drawingml/2006/wordprocessingDrawing" xmlns:w10="urn:schemas-microsoft-com:office:word" xmlns:w="http://schemas.openxmlformats.org/wordprocessingml/2006/main" xmlns:w14="http://schemas.microsoft.com/office/word/2010/wordml" xmlns:w15="http://schemas.microsoft.com/office/word/2012/wordml" xmlns:w16cex="http://schemas.microsoft.com/office/word/2018/wordml/cex" xmlns:w16cid="http://schemas.microsoft.com/office/word/2016/wordml/cid" xmlns:w16="http://schemas.microsoft.com/office/word/2018/wordml" xmlns:w16sdtdh="http://schemas.microsoft.com/office/word/2020/wordml/sdtdatahash" xmlns:w16se="http://schemas.microsoft.com/office/word/2015/wordml/symex" xmlns:wpg="http://schemas.microsoft.com/office/word/2010/wordprocessingGroup" xmlns:wpi="http://schemas.microsoft.com/office/word/2010/wordprocessingInk" xmlns:wne="http://schemas.microsoft.com/office/word/2006/wordml" xmlns:wps="http://schemas.microsoft.com/office/word/2010/wordprocessingShape" mc:Ignorable="w14 w15 w16se w16cid w16 w16cex w16sdtdh wp14">
+<w:numbering xmlns:wpc="http://schemas.microsoft.com/office/word/2010/wordprocessingCanvas" xmlns:cx="http://schemas.microsoft.com/office/drawing/2014/chartex" xmlns:cx1="http://schemas.microsoft.com/office/drawing/2015/9/8/chartex" xmlns:cx2="http://schemas.microsoft.com/office/drawing/2015/10/21/chartex" xmlns:cx3="http://schemas.microsoft.com/office/drawing/2016/5/9/chartex" xmlns:cx4="http://schemas.microsoft.com/office/drawing/2016/5/10/chartex" xmlns:cx5="http://schemas.microsoft.com/office/drawing/2016/5/11/chartex" xmlns:cx6="http://schemas.microsoft.com/office/drawing/2016/5/12/chartex" xmlns:cx7="http://schemas.microsoft.com/office/drawing/2016/5/13/chartex" xmlns:cx8="http://schemas.microsoft.com/office/drawing/2016/5/14/chartex" xmlns:mc="http://schemas.openxmlformats.org/markup-compatibility/2006" xmlns:aink="http://schemas.microsoft.com/office/drawing/2016/ink" xmlns:am3d="http://schemas.microsoft.com/office/drawing/2017/model3d" xmlns:o="urn:schemas-microsoft-com:office:office" xmlns:r="http://schemas.openxmlformats.org/officeDocument/2006/relationships" xmlns:m="http://schemas.openxmlformats.org/officeDocument/2006/math" xmlns:v="urn:schemas-microsoft-com:vml" xmlns:wp14="http://schemas.microsoft.com/office/word/2010/wordprocessingDrawing" xmlns:wp="http://schemas.openxmlformats.org/drawingml/2006/wordprocessingDrawing" xmlns:w10="urn:schemas-microsoft-com:office:word" xmlns:w="http://schemas.openxmlformats.org/wordprocessingml/2006/main" xmlns:w14="http://schemas.microsoft.com/office/word/2010/wordml" xmlns:w15="http://schemas.microsoft.com/office/word/2012/wordml" xmlns:w16cid="http://schemas.microsoft.com/office/word/2016/wordml/cid" xmlns:w16se="http://schemas.microsoft.com/office/word/2015/wordml/symex" xmlns:wpg="http://schemas.microsoft.com/office/word/2010/wordprocessingGroup" xmlns:wpi="http://schemas.microsoft.com/office/word/2010/wordprocessingInk" xmlns:wne="http://schemas.microsoft.com/office/word/2006/wordml" xmlns:wps="http://schemas.microsoft.com/office/word/2010/wordprocessingShape" mc:Ignorable="w14 w15 w16se w16cid wp14">
   <w:abstractNum w:abstractNumId="0" w15:restartNumberingAfterBreak="0">
     <w:nsid w:val="00000001"/>
     <w:multiLevelType w:val="multilevel"/>
@@ -19074,46 +19076,46 @@
       </w:pPr>
     </w:lvl>
   </w:abstractNum>
-  <w:num w:numId="1" w16cid:durableId="1130248398">
+  <w:num w:numId="1">
     <w:abstractNumId w:val="2"/>
   </w:num>
-  <w:num w:numId="2" w16cid:durableId="393361164">
+  <w:num w:numId="2">
     <w:abstractNumId w:val="1"/>
   </w:num>
-  <w:num w:numId="3" w16cid:durableId="1656714061">
+  <w:num w:numId="3">
     <w:abstractNumId w:val="5"/>
   </w:num>
-  <w:num w:numId="4" w16cid:durableId="1961184592">
+  <w:num w:numId="4">
     <w:abstractNumId w:val="4"/>
   </w:num>
-  <w:num w:numId="5" w16cid:durableId="1879395486">
+  <w:num w:numId="5">
     <w:abstractNumId w:val="17"/>
   </w:num>
-  <w:num w:numId="6" w16cid:durableId="2093967906">
+  <w:num w:numId="6">
     <w:abstractNumId w:val="8"/>
   </w:num>
-  <w:num w:numId="7" w16cid:durableId="1245996872">
+  <w:num w:numId="7">
     <w:abstractNumId w:val="15"/>
   </w:num>
-  <w:num w:numId="8" w16cid:durableId="83963093">
+  <w:num w:numId="8">
     <w:abstractNumId w:val="9"/>
   </w:num>
-  <w:num w:numId="9" w16cid:durableId="1049915343">
+  <w:num w:numId="9">
     <w:abstractNumId w:val="3"/>
   </w:num>
-  <w:num w:numId="10" w16cid:durableId="680859482">
+  <w:num w:numId="10">
     <w:abstractNumId w:val="10"/>
   </w:num>
-  <w:num w:numId="11" w16cid:durableId="1251501240">
+  <w:num w:numId="11">
     <w:abstractNumId w:val="14"/>
   </w:num>
-  <w:num w:numId="12" w16cid:durableId="1228685904">
+  <w:num w:numId="12">
     <w:abstractNumId w:val="12"/>
   </w:num>
-  <w:num w:numId="13" w16cid:durableId="805928106">
+  <w:num w:numId="13">
     <w:abstractNumId w:val="7"/>
   </w:num>
-  <w:num w:numId="14" w16cid:durableId="33847997">
+  <w:num w:numId="14">
     <w:abstractNumId w:val="13"/>
     <w:lvlOverride w:ilvl="0">
       <w:startOverride w:val="1"/>
@@ -19122,23 +19124,23 @@
       <w:startOverride w:val="1"/>
     </w:lvlOverride>
   </w:num>
-  <w:num w:numId="15" w16cid:durableId="1157186729">
+  <w:num w:numId="15">
     <w:abstractNumId w:val="0"/>
   </w:num>
-  <w:num w:numId="16" w16cid:durableId="374738251">
+  <w:num w:numId="16">
     <w:abstractNumId w:val="11"/>
   </w:num>
-  <w:num w:numId="17" w16cid:durableId="1141969193">
+  <w:num w:numId="17">
     <w:abstractNumId w:val="6"/>
   </w:num>
-  <w:num w:numId="18" w16cid:durableId="1755861828">
+  <w:num w:numId="18">
     <w:abstractNumId w:val="16"/>
   </w:num>
 </w:numbering>
 </file>
 
 <file path=word/styles.xml><?xml version="1.0" encoding="utf-8"?>
-<w:styles xmlns:mc="http://schemas.openxmlformats.org/markup-compatibility/2006" xmlns:r="http://schemas.openxmlformats.org/officeDocument/2006/relationships" xmlns:w="http://schemas.openxmlformats.org/wordprocessingml/2006/main" xmlns:w14="http://schemas.microsoft.com/office/word/2010/wordml" xmlns:w15="http://schemas.microsoft.com/office/word/2012/wordml" xmlns:w16cex="http://schemas.microsoft.com/office/word/2018/wordml/cex" xmlns:w16cid="http://schemas.microsoft.com/office/word/2016/wordml/cid" xmlns:w16="http://schemas.microsoft.com/office/word/2018/wordml" xmlns:w16sdtdh="http://schemas.microsoft.com/office/word/2020/wordml/sdtdatahash" xmlns:w16se="http://schemas.microsoft.com/office/word/2015/wordml/symex" mc:Ignorable="w14 w15 w16se w16cid w16 w16cex w16sdtdh">
+<w:styles xmlns:mc="http://schemas.openxmlformats.org/markup-compatibility/2006" xmlns:r="http://schemas.openxmlformats.org/officeDocument/2006/relationships" xmlns:w="http://schemas.openxmlformats.org/wordprocessingml/2006/main" xmlns:w14="http://schemas.microsoft.com/office/word/2010/wordml" xmlns:w15="http://schemas.microsoft.com/office/word/2012/wordml" xmlns:w16cid="http://schemas.microsoft.com/office/word/2016/wordml/cid" xmlns:w16se="http://schemas.microsoft.com/office/word/2015/wordml/symex" mc:Ignorable="w14 w15 w16se w16cid">
   <w:docDefaults>
     <w:rPrDefault>
       <w:rPr>
@@ -19148,7 +19150,7 @@
     </w:rPrDefault>
     <w:pPrDefault/>
   </w:docDefaults>
-  <w:latentStyles w:defLockedState="0" w:defUIPriority="99" w:defSemiHidden="0" w:defUnhideWhenUsed="0" w:defQFormat="0" w:count="376">
+  <w:latentStyles w:defLockedState="0" w:defUIPriority="99" w:defSemiHidden="0" w:defUnhideWhenUsed="0" w:defQFormat="0" w:count="375">
     <w:lsdException w:name="Normal" w:uiPriority="0" w:qFormat="1"/>
     <w:lsdException w:name="heading 1" w:uiPriority="0" w:qFormat="1"/>
     <w:lsdException w:name="heading 2" w:semiHidden="1" w:uiPriority="9" w:unhideWhenUsed="1" w:qFormat="1"/>
@@ -19521,9 +19523,8 @@
     <w:lsdException w:name="Smart Hyperlink" w:semiHidden="1" w:unhideWhenUsed="1"/>
     <w:lsdException w:name="Hashtag" w:semiHidden="1" w:unhideWhenUsed="1"/>
     <w:lsdException w:name="Unresolved Mention" w:semiHidden="1" w:unhideWhenUsed="1"/>
-    <w:lsdException w:name="Smart Link" w:semiHidden="1" w:unhideWhenUsed="1"/>
   </w:latentStyles>
-  <w:style w:type="paragraph" w:default="1" w:styleId="a">
+  <w:style w:type="paragraph" w:default="1" w:styleId="Normal">
     <w:name w:val="Normal"/>
     <w:qFormat/>
     <w:rsid w:val="004D2EB5"/>
@@ -19532,10 +19533,10 @@
       <w:szCs w:val="24"/>
     </w:rPr>
   </w:style>
-  <w:style w:type="paragraph" w:styleId="10">
+  <w:style w:type="paragraph" w:styleId="Heading1">
     <w:name w:val="heading 1"/>
-    <w:basedOn w:val="a"/>
-    <w:next w:val="a"/>
+    <w:basedOn w:val="Normal"/>
+    <w:next w:val="Normal"/>
     <w:qFormat/>
     <w:pPr>
       <w:keepNext/>
@@ -19551,11 +19552,11 @@
       <w:szCs w:val="44"/>
     </w:rPr>
   </w:style>
-  <w:style w:type="paragraph" w:styleId="2">
+  <w:style w:type="paragraph" w:styleId="Heading2">
     <w:name w:val="heading 2"/>
-    <w:basedOn w:val="a"/>
-    <w:next w:val="a"/>
-    <w:link w:val="20"/>
+    <w:basedOn w:val="Normal"/>
+    <w:next w:val="Normal"/>
+    <w:link w:val="Heading2Char"/>
     <w:uiPriority w:val="9"/>
     <w:semiHidden/>
     <w:unhideWhenUsed/>
@@ -19574,13 +19575,13 @@
       <w:szCs w:val="32"/>
     </w:rPr>
   </w:style>
-  <w:style w:type="character" w:default="1" w:styleId="a0">
+  <w:style w:type="character" w:default="1" w:styleId="DefaultParagraphFont">
     <w:name w:val="Default Paragraph Font"/>
     <w:uiPriority w:val="1"/>
     <w:semiHidden/>
     <w:unhideWhenUsed/>
   </w:style>
-  <w:style w:type="table" w:default="1" w:styleId="a1">
+  <w:style w:type="table" w:default="1" w:styleId="TableNormal">
     <w:name w:val="Normal Table"/>
     <w:uiPriority w:val="99"/>
     <w:semiHidden/>
@@ -19595,21 +19596,21 @@
       </w:tblCellMar>
     </w:tblPr>
   </w:style>
-  <w:style w:type="numbering" w:default="1" w:styleId="a2">
+  <w:style w:type="numbering" w:default="1" w:styleId="NoList">
     <w:name w:val="No List"/>
     <w:uiPriority w:val="99"/>
     <w:semiHidden/>
     <w:unhideWhenUsed/>
   </w:style>
-  <w:style w:type="paragraph" w:styleId="a3">
+  <w:style w:type="paragraph" w:styleId="CommentText">
     <w:name w:val="annotation text"/>
-    <w:basedOn w:val="a"/>
-    <w:link w:val="a4"/>
+    <w:basedOn w:val="Normal"/>
+    <w:link w:val="CommentTextChar"/>
     <w:qFormat/>
   </w:style>
-  <w:style w:type="paragraph" w:styleId="a5">
+  <w:style w:type="paragraph" w:styleId="BodyTextIndent">
     <w:name w:val="Body Text Indent"/>
-    <w:basedOn w:val="a"/>
+    <w:basedOn w:val="Normal"/>
     <w:qFormat/>
     <w:pPr>
       <w:ind w:leftChars="225" w:left="540" w:firstLineChars="175" w:firstLine="420"/>
@@ -19621,8 +19622,8 @@
   </w:style>
   <w:style w:type="paragraph" w:styleId="TOC3">
     <w:name w:val="toc 3"/>
-    <w:basedOn w:val="a"/>
-    <w:next w:val="a"/>
+    <w:basedOn w:val="Normal"/>
+    <w:next w:val="Normal"/>
     <w:uiPriority w:val="39"/>
     <w:unhideWhenUsed/>
     <w:qFormat/>
@@ -19630,11 +19631,11 @@
       <w:ind w:leftChars="400" w:left="840"/>
     </w:pPr>
   </w:style>
-  <w:style w:type="paragraph" w:styleId="a6">
+  <w:style w:type="paragraph" w:styleId="Date">
     <w:name w:val="Date"/>
-    <w:basedOn w:val="a"/>
-    <w:next w:val="a"/>
-    <w:link w:val="a7"/>
+    <w:basedOn w:val="Normal"/>
+    <w:next w:val="Normal"/>
+    <w:link w:val="DateChar"/>
     <w:uiPriority w:val="99"/>
     <w:semiHidden/>
     <w:unhideWhenUsed/>
@@ -19643,9 +19644,9 @@
       <w:ind w:leftChars="2500" w:left="100"/>
     </w:pPr>
   </w:style>
-  <w:style w:type="paragraph" w:styleId="21">
+  <w:style w:type="paragraph" w:styleId="BodyTextIndent2">
     <w:name w:val="Body Text Indent 2"/>
-    <w:basedOn w:val="a"/>
+    <w:basedOn w:val="Normal"/>
     <w:qFormat/>
     <w:pPr>
       <w:ind w:firstLineChars="200" w:firstLine="480"/>
@@ -19656,19 +19657,19 @@
       <w:szCs w:val="15"/>
     </w:rPr>
   </w:style>
-  <w:style w:type="paragraph" w:styleId="a8">
+  <w:style w:type="paragraph" w:styleId="BalloonText">
     <w:name w:val="Balloon Text"/>
-    <w:basedOn w:val="a"/>
+    <w:basedOn w:val="Normal"/>
     <w:qFormat/>
     <w:rPr>
       <w:sz w:val="18"/>
       <w:szCs w:val="18"/>
     </w:rPr>
   </w:style>
-  <w:style w:type="paragraph" w:styleId="a9">
+  <w:style w:type="paragraph" w:styleId="Footer">
     <w:name w:val="footer"/>
-    <w:basedOn w:val="a"/>
-    <w:link w:val="aa"/>
+    <w:basedOn w:val="Normal"/>
+    <w:link w:val="FooterChar"/>
     <w:uiPriority w:val="99"/>
     <w:qFormat/>
     <w:pPr>
@@ -19683,9 +19684,9 @@
       <w:szCs w:val="18"/>
     </w:rPr>
   </w:style>
-  <w:style w:type="paragraph" w:styleId="ab">
+  <w:style w:type="paragraph" w:styleId="Header">
     <w:name w:val="header"/>
-    <w:basedOn w:val="a"/>
+    <w:basedOn w:val="Normal"/>
     <w:qFormat/>
     <w:pPr>
       <w:pBdr>
@@ -19705,8 +19706,8 @@
   </w:style>
   <w:style w:type="paragraph" w:styleId="TOC1">
     <w:name w:val="toc 1"/>
-    <w:basedOn w:val="a"/>
-    <w:next w:val="a"/>
+    <w:basedOn w:val="Normal"/>
+    <w:next w:val="Normal"/>
     <w:uiPriority w:val="39"/>
     <w:unhideWhenUsed/>
     <w:qFormat/>
@@ -19717,10 +19718,10 @@
       </w:tabs>
     </w:pPr>
   </w:style>
-  <w:style w:type="paragraph" w:styleId="3">
+  <w:style w:type="paragraph" w:styleId="BodyTextIndent3">
     <w:name w:val="Body Text Indent 3"/>
-    <w:basedOn w:val="a"/>
-    <w:link w:val="30"/>
+    <w:basedOn w:val="Normal"/>
+    <w:link w:val="BodyTextIndent3Char"/>
     <w:qFormat/>
     <w:pPr>
       <w:spacing w:before="80" w:after="80"/>
@@ -19733,8 +19734,8 @@
   </w:style>
   <w:style w:type="paragraph" w:styleId="TOC2">
     <w:name w:val="toc 2"/>
-    <w:basedOn w:val="a"/>
-    <w:next w:val="a"/>
+    <w:basedOn w:val="Normal"/>
+    <w:next w:val="Normal"/>
     <w:uiPriority w:val="39"/>
     <w:unhideWhenUsed/>
     <w:qFormat/>
@@ -19748,9 +19749,9 @@
       <w:szCs w:val="22"/>
     </w:rPr>
   </w:style>
-  <w:style w:type="paragraph" w:styleId="22">
+  <w:style w:type="paragraph" w:styleId="BodyText2">
     <w:name w:val="Body Text 2"/>
-    <w:basedOn w:val="a"/>
+    <w:basedOn w:val="Normal"/>
     <w:qFormat/>
     <w:pPr>
       <w:widowControl w:val="0"/>
@@ -19764,9 +19765,9 @@
       <w:szCs w:val="20"/>
     </w:rPr>
   </w:style>
-  <w:style w:type="paragraph" w:styleId="HTML">
+  <w:style w:type="paragraph" w:styleId="HTMLPreformatted">
     <w:name w:val="HTML Preformatted"/>
-    <w:basedOn w:val="a"/>
+    <w:basedOn w:val="Normal"/>
     <w:qFormat/>
     <w:pPr>
       <w:tabs>
@@ -19795,11 +19796,11 @@
       <w:szCs w:val="20"/>
     </w:rPr>
   </w:style>
-  <w:style w:type="paragraph" w:styleId="ac">
+  <w:style w:type="paragraph" w:styleId="Title">
     <w:name w:val="Title"/>
-    <w:basedOn w:val="a"/>
-    <w:next w:val="a"/>
-    <w:link w:val="ad"/>
+    <w:basedOn w:val="Normal"/>
+    <w:next w:val="Normal"/>
+    <w:link w:val="TitleChar"/>
     <w:qFormat/>
     <w:pPr>
       <w:spacing w:before="240" w:after="60"/>
@@ -19814,22 +19815,22 @@
       <w:szCs w:val="32"/>
     </w:rPr>
   </w:style>
-  <w:style w:type="paragraph" w:styleId="ae">
+  <w:style w:type="paragraph" w:styleId="CommentSubject">
     <w:name w:val="annotation subject"/>
-    <w:basedOn w:val="a3"/>
-    <w:next w:val="a3"/>
+    <w:basedOn w:val="CommentText"/>
+    <w:next w:val="CommentText"/>
     <w:qFormat/>
     <w:rPr>
       <w:b/>
       <w:bCs/>
     </w:rPr>
   </w:style>
-  <w:style w:type="character" w:styleId="af">
+  <w:style w:type="character" w:styleId="PageNumber">
     <w:name w:val="page number"/>
-    <w:basedOn w:val="a0"/>
+    <w:basedOn w:val="DefaultParagraphFont"/>
     <w:qFormat/>
   </w:style>
-  <w:style w:type="character" w:styleId="af0">
+  <w:style w:type="character" w:styleId="Hyperlink">
     <w:name w:val="Hyperlink"/>
     <w:uiPriority w:val="99"/>
     <w:qFormat/>
@@ -19838,7 +19839,7 @@
       <w:u w:val="single"/>
     </w:rPr>
   </w:style>
-  <w:style w:type="character" w:styleId="af1">
+  <w:style w:type="character" w:styleId="CommentReference">
     <w:name w:val="annotation reference"/>
     <w:qFormat/>
     <w:rPr>
@@ -19846,18 +19847,18 @@
       <w:szCs w:val="21"/>
     </w:rPr>
   </w:style>
-  <w:style w:type="character" w:customStyle="1" w:styleId="a4">
-    <w:name w:val="批注文字 字符"/>
-    <w:link w:val="a3"/>
+  <w:style w:type="character" w:customStyle="1" w:styleId="CommentTextChar">
+    <w:name w:val="Comment Text Char"/>
+    <w:link w:val="CommentText"/>
     <w:qFormat/>
     <w:rPr>
       <w:sz w:val="24"/>
       <w:szCs w:val="24"/>
     </w:rPr>
   </w:style>
-  <w:style w:type="character" w:customStyle="1" w:styleId="30">
-    <w:name w:val="正文文本缩进 3 字符"/>
-    <w:link w:val="3"/>
+  <w:style w:type="character" w:customStyle="1" w:styleId="BodyTextIndent3Char">
+    <w:name w:val="Body Text Indent 3 Char"/>
+    <w:link w:val="BodyTextIndent3"/>
     <w:qFormat/>
     <w:rPr>
       <w:rFonts w:ascii="Arial" w:hAnsi="Arial" w:cs="Arial"/>
@@ -19897,12 +19898,12 @@
   </w:style>
   <w:style w:type="paragraph" w:customStyle="1" w:styleId="p0">
     <w:name w:val="p0"/>
-    <w:basedOn w:val="a"/>
+    <w:basedOn w:val="Normal"/>
     <w:qFormat/>
   </w:style>
   <w:style w:type="paragraph" w:customStyle="1" w:styleId="4">
     <w:name w:val="标题4"/>
-    <w:basedOn w:val="a"/>
+    <w:basedOn w:val="Normal"/>
     <w:qFormat/>
     <w:pPr>
       <w:widowControl w:val="0"/>
@@ -19918,7 +19919,7 @@
       <w:szCs w:val="20"/>
     </w:rPr>
   </w:style>
-  <w:style w:type="paragraph" w:customStyle="1" w:styleId="11">
+  <w:style w:type="paragraph" w:customStyle="1" w:styleId="10">
     <w:name w:val="修订1"/>
     <w:qFormat/>
     <w:rPr>
@@ -19926,18 +19927,18 @@
       <w:szCs w:val="24"/>
     </w:rPr>
   </w:style>
-  <w:style w:type="paragraph" w:styleId="af2">
+  <w:style w:type="paragraph" w:styleId="ListParagraph">
     <w:name w:val="List Paragraph"/>
-    <w:basedOn w:val="a"/>
+    <w:basedOn w:val="Normal"/>
     <w:qFormat/>
     <w:pPr>
       <w:ind w:firstLineChars="200" w:firstLine="420"/>
     </w:pPr>
   </w:style>
-  <w:style w:type="character" w:customStyle="1" w:styleId="20">
-    <w:name w:val="标题 2 字符"/>
-    <w:basedOn w:val="a0"/>
-    <w:link w:val="2"/>
+  <w:style w:type="character" w:customStyle="1" w:styleId="Heading2Char">
+    <w:name w:val="Heading 2 Char"/>
+    <w:basedOn w:val="DefaultParagraphFont"/>
+    <w:link w:val="Heading2"/>
     <w:uiPriority w:val="9"/>
     <w:semiHidden/>
     <w:qFormat/>
@@ -19951,7 +19952,7 @@
   </w:style>
   <w:style w:type="paragraph" w:customStyle="1" w:styleId="1">
     <w:name w:val="样式1"/>
-    <w:basedOn w:val="ac"/>
+    <w:basedOn w:val="Title"/>
     <w:link w:val="1Char0"/>
     <w:qFormat/>
     <w:pPr>
@@ -19971,8 +19972,8 @@
   </w:style>
   <w:style w:type="paragraph" w:customStyle="1" w:styleId="TOC10">
     <w:name w:val="TOC 标题1"/>
-    <w:basedOn w:val="10"/>
-    <w:next w:val="a"/>
+    <w:basedOn w:val="Heading1"/>
+    <w:next w:val="Normal"/>
     <w:uiPriority w:val="39"/>
     <w:unhideWhenUsed/>
     <w:qFormat/>
@@ -19990,10 +19991,10 @@
       <w:szCs w:val="32"/>
     </w:rPr>
   </w:style>
-  <w:style w:type="character" w:customStyle="1" w:styleId="ad">
-    <w:name w:val="标题 字符"/>
-    <w:basedOn w:val="a0"/>
-    <w:link w:val="ac"/>
+  <w:style w:type="character" w:customStyle="1" w:styleId="TitleChar">
+    <w:name w:val="Title Char"/>
+    <w:basedOn w:val="DefaultParagraphFont"/>
+    <w:link w:val="Title"/>
     <w:qFormat/>
     <w:rPr>
       <w:rFonts w:ascii="Cambria" w:hAnsi="Cambria"/>
@@ -20005,7 +20006,7 @@
   </w:style>
   <w:style w:type="character" w:customStyle="1" w:styleId="1Char0">
     <w:name w:val="样式1 Char"/>
-    <w:basedOn w:val="ad"/>
+    <w:basedOn w:val="TitleChar"/>
     <w:link w:val="1"/>
     <w:qFormat/>
     <w:rPr>
@@ -20016,10 +20017,10 @@
       <w:szCs w:val="18"/>
     </w:rPr>
   </w:style>
-  <w:style w:type="character" w:customStyle="1" w:styleId="a7">
-    <w:name w:val="日期 字符"/>
-    <w:basedOn w:val="a0"/>
-    <w:link w:val="a6"/>
+  <w:style w:type="character" w:customStyle="1" w:styleId="DateChar">
+    <w:name w:val="Date Char"/>
+    <w:basedOn w:val="DefaultParagraphFont"/>
+    <w:link w:val="Date"/>
     <w:uiPriority w:val="99"/>
     <w:semiHidden/>
     <w:qFormat/>
@@ -20028,10 +20029,10 @@
       <w:szCs w:val="24"/>
     </w:rPr>
   </w:style>
-  <w:style w:type="character" w:customStyle="1" w:styleId="aa">
-    <w:name w:val="页脚 字符"/>
-    <w:basedOn w:val="a0"/>
-    <w:link w:val="a9"/>
+  <w:style w:type="character" w:customStyle="1" w:styleId="FooterChar">
+    <w:name w:val="Footer Char"/>
+    <w:basedOn w:val="DefaultParagraphFont"/>
+    <w:link w:val="Footer"/>
     <w:uiPriority w:val="99"/>
     <w:qFormat/>
     <w:rPr>
@@ -20039,9 +20040,9 @@
       <w:szCs w:val="18"/>
     </w:rPr>
   </w:style>
-  <w:style w:type="character" w:styleId="af3">
+  <w:style w:type="character" w:styleId="PlaceholderText">
     <w:name w:val="Placeholder Text"/>
-    <w:basedOn w:val="a0"/>
+    <w:basedOn w:val="DefaultParagraphFont"/>
     <w:uiPriority w:val="99"/>
     <w:semiHidden/>
     <w:qFormat/>
@@ -20049,7 +20050,7 @@
       <w:color w:val="808080"/>
     </w:rPr>
   </w:style>
-  <w:style w:type="paragraph" w:styleId="af4">
+  <w:style w:type="paragraph" w:styleId="Revision">
     <w:name w:val="Revision"/>
     <w:hidden/>
     <w:uiPriority w:val="99"/>
@@ -20064,7 +20065,7 @@
 </file>
 
 <file path=word/glossary/document.xml><?xml version="1.0" encoding="utf-8"?>
-<w:glossaryDocument xmlns:wpc="http://schemas.microsoft.com/office/word/2010/wordprocessingCanvas" xmlns:cx="http://schemas.microsoft.com/office/drawing/2014/chartex" xmlns:cx1="http://schemas.microsoft.com/office/drawing/2015/9/8/chartex" xmlns:cx2="http://schemas.microsoft.com/office/drawing/2015/10/21/chartex" xmlns:cx3="http://schemas.microsoft.com/office/drawing/2016/5/9/chartex" xmlns:cx4="http://schemas.microsoft.com/office/drawing/2016/5/10/chartex" xmlns:cx5="http://schemas.microsoft.com/office/drawing/2016/5/11/chartex" xmlns:cx6="http://schemas.microsoft.com/office/drawing/2016/5/12/chartex" xmlns:cx7="http://schemas.microsoft.com/office/drawing/2016/5/13/chartex" xmlns:cx8="http://schemas.microsoft.com/office/drawing/2016/5/14/chartex" xmlns:mc="http://schemas.openxmlformats.org/markup-compatibility/2006" xmlns:aink="http://schemas.microsoft.com/office/drawing/2016/ink" xmlns:am3d="http://schemas.microsoft.com/office/drawing/2017/model3d" xmlns:o="urn:schemas-microsoft-com:office:office" xmlns:oel="http://schemas.microsoft.com/office/2019/extlst" xmlns:r="http://schemas.openxmlformats.org/officeDocument/2006/relationships" xmlns:m="http://schemas.openxmlformats.org/officeDocument/2006/math" xmlns:v="urn:schemas-microsoft-com:vml" xmlns:wp14="http://schemas.microsoft.com/office/word/2010/wordprocessingDrawing" xmlns:wp="http://schemas.openxmlformats.org/drawingml/2006/wordprocessingDrawing" xmlns:w10="urn:schemas-microsoft-com:office:word" xmlns:w="http://schemas.openxmlformats.org/wordprocessingml/2006/main" xmlns:w14="http://schemas.microsoft.com/office/word/2010/wordml" xmlns:w15="http://schemas.microsoft.com/office/word/2012/wordml" xmlns:w16cex="http://schemas.microsoft.com/office/word/2018/wordml/cex" xmlns:w16cid="http://schemas.microsoft.com/office/word/2016/wordml/cid" xmlns:w16="http://schemas.microsoft.com/office/word/2018/wordml" xmlns:w16sdtdh="http://schemas.microsoft.com/office/word/2020/wordml/sdtdatahash" xmlns:w16se="http://schemas.microsoft.com/office/word/2015/wordml/symex" xmlns:wpg="http://schemas.microsoft.com/office/word/2010/wordprocessingGroup" xmlns:wpi="http://schemas.microsoft.com/office/word/2010/wordprocessingInk" xmlns:wne="http://schemas.microsoft.com/office/word/2006/wordml" xmlns:wps="http://schemas.microsoft.com/office/word/2010/wordprocessingShape" mc:Ignorable="w14 w15 w16se w16cid w16 w16cex w16sdtdh wp14">
+<w:glossaryDocument xmlns:wpc="http://schemas.microsoft.com/office/word/2010/wordprocessingCanvas" xmlns:cx="http://schemas.microsoft.com/office/drawing/2014/chartex" xmlns:cx1="http://schemas.microsoft.com/office/drawing/2015/9/8/chartex" xmlns:cx2="http://schemas.microsoft.com/office/drawing/2015/10/21/chartex" xmlns:cx3="http://schemas.microsoft.com/office/drawing/2016/5/9/chartex" xmlns:cx4="http://schemas.microsoft.com/office/drawing/2016/5/10/chartex" xmlns:cx5="http://schemas.microsoft.com/office/drawing/2016/5/11/chartex" xmlns:cx6="http://schemas.microsoft.com/office/drawing/2016/5/12/chartex" xmlns:cx7="http://schemas.microsoft.com/office/drawing/2016/5/13/chartex" xmlns:cx8="http://schemas.microsoft.com/office/drawing/2016/5/14/chartex" xmlns:mc="http://schemas.openxmlformats.org/markup-compatibility/2006" xmlns:aink="http://schemas.microsoft.com/office/drawing/2016/ink" xmlns:am3d="http://schemas.microsoft.com/office/drawing/2017/model3d" xmlns:o="urn:schemas-microsoft-com:office:office" xmlns:r="http://schemas.openxmlformats.org/officeDocument/2006/relationships" xmlns:m="http://schemas.openxmlformats.org/officeDocument/2006/math" xmlns:v="urn:schemas-microsoft-com:vml" xmlns:wp14="http://schemas.microsoft.com/office/word/2010/wordprocessingDrawing" xmlns:wp="http://schemas.openxmlformats.org/drawingml/2006/wordprocessingDrawing" xmlns:w10="urn:schemas-microsoft-com:office:word" xmlns:w="http://schemas.openxmlformats.org/wordprocessingml/2006/main" xmlns:w14="http://schemas.microsoft.com/office/word/2010/wordml" xmlns:w15="http://schemas.microsoft.com/office/word/2012/wordml" xmlns:w16cid="http://schemas.microsoft.com/office/word/2016/wordml/cid" xmlns:w16se="http://schemas.microsoft.com/office/word/2015/wordml/symex" xmlns:wpg="http://schemas.microsoft.com/office/word/2010/wordprocessingGroup" xmlns:wpi="http://schemas.microsoft.com/office/word/2010/wordprocessingInk" xmlns:wne="http://schemas.microsoft.com/office/word/2006/wordml" xmlns:wps="http://schemas.microsoft.com/office/word/2010/wordprocessingShape" mc:Ignorable="w14 w15 w16se w16cid wp14">
   <w:docParts>
     <w:docPart>
       <w:docPartPr>
@@ -20088,7 +20089,7 @@
           </w:pPr>
           <w:r>
             <w:rPr>
-              <w:rStyle w:val="a3"/>
+              <w:rStyle w:val="PlaceholderText"/>
               <w:rFonts w:hint="eastAsia"/>
             </w:rPr>
             <w:t>请选择</w:t>
@@ -20118,7 +20119,7 @@
           </w:pPr>
           <w:r>
             <w:rPr>
-              <w:rStyle w:val="a3"/>
+              <w:rStyle w:val="PlaceholderText"/>
               <w:rFonts w:hint="eastAsia"/>
             </w:rPr>
             <w:t>请选择</w:t>
@@ -20131,7 +20132,7 @@
 </file>
 
 <file path=word/glossary/fontTable.xml><?xml version="1.0" encoding="utf-8"?>
-<w:fonts xmlns:mc="http://schemas.openxmlformats.org/markup-compatibility/2006" xmlns:r="http://schemas.openxmlformats.org/officeDocument/2006/relationships" xmlns:w="http://schemas.openxmlformats.org/wordprocessingml/2006/main" xmlns:w14="http://schemas.microsoft.com/office/word/2010/wordml" xmlns:w15="http://schemas.microsoft.com/office/word/2012/wordml" xmlns:w16cex="http://schemas.microsoft.com/office/word/2018/wordml/cex" xmlns:w16cid="http://schemas.microsoft.com/office/word/2016/wordml/cid" xmlns:w16="http://schemas.microsoft.com/office/word/2018/wordml" xmlns:w16sdtdh="http://schemas.microsoft.com/office/word/2020/wordml/sdtdatahash" xmlns:w16se="http://schemas.microsoft.com/office/word/2015/wordml/symex" mc:Ignorable="w14 w15 w16se w16cid w16 w16cex w16sdtdh">
+<w:fonts xmlns:mc="http://schemas.openxmlformats.org/markup-compatibility/2006" xmlns:r="http://schemas.openxmlformats.org/officeDocument/2006/relationships" xmlns:w="http://schemas.openxmlformats.org/wordprocessingml/2006/main" xmlns:w14="http://schemas.microsoft.com/office/word/2010/wordml" xmlns:w15="http://schemas.microsoft.com/office/word/2012/wordml" xmlns:w16cid="http://schemas.microsoft.com/office/word/2016/wordml/cid" xmlns:w16se="http://schemas.microsoft.com/office/word/2015/wordml/symex" mc:Ignorable="w14 w15 w16se w16cid">
   <w:font w:name="Wingdings">
     <w:panose1 w:val="05000000000000000000"/>
     <w:charset w:val="02"/>
@@ -20159,7 +20160,7 @@
     <w:charset w:val="86"/>
     <w:family w:val="auto"/>
     <w:pitch w:val="variable"/>
-    <w:sig w:usb0="00000003" w:usb1="288F0000" w:usb2="00000016" w:usb3="00000000" w:csb0="00040001" w:csb1="00000000"/>
+    <w:sig w:usb0="00000203" w:usb1="288F0000" w:usb2="00000016" w:usb3="00000000" w:csb0="00040001" w:csb1="00000000"/>
   </w:font>
   <w:font w:name="仿宋_GB2312">
     <w:altName w:val="仿宋"/>
@@ -20230,7 +20231,7 @@
 </file>
 
 <file path=word/glossary/settings.xml><?xml version="1.0" encoding="utf-8"?>
-<w:settings xmlns:mc="http://schemas.openxmlformats.org/markup-compatibility/2006" xmlns:o="urn:schemas-microsoft-com:office:office" xmlns:r="http://schemas.openxmlformats.org/officeDocument/2006/relationships" xmlns:m="http://schemas.openxmlformats.org/officeDocument/2006/math" xmlns:v="urn:schemas-microsoft-com:vml" xmlns:w10="urn:schemas-microsoft-com:office:word" xmlns:w="http://schemas.openxmlformats.org/wordprocessingml/2006/main" xmlns:w14="http://schemas.microsoft.com/office/word/2010/wordml" xmlns:w15="http://schemas.microsoft.com/office/word/2012/wordml" xmlns:w16cex="http://schemas.microsoft.com/office/word/2018/wordml/cex" xmlns:w16cid="http://schemas.microsoft.com/office/word/2016/wordml/cid" xmlns:w16="http://schemas.microsoft.com/office/word/2018/wordml" xmlns:w16sdtdh="http://schemas.microsoft.com/office/word/2020/wordml/sdtdatahash" xmlns:w16se="http://schemas.microsoft.com/office/word/2015/wordml/symex" xmlns:sl="http://schemas.openxmlformats.org/schemaLibrary/2006/main" mc:Ignorable="w14 w15 w16se w16cid w16 w16cex w16sdtdh">
+<w:settings xmlns:mc="http://schemas.openxmlformats.org/markup-compatibility/2006" xmlns:o="urn:schemas-microsoft-com:office:office" xmlns:r="http://schemas.openxmlformats.org/officeDocument/2006/relationships" xmlns:m="http://schemas.openxmlformats.org/officeDocument/2006/math" xmlns:v="urn:schemas-microsoft-com:vml" xmlns:w10="urn:schemas-microsoft-com:office:word" xmlns:w="http://schemas.openxmlformats.org/wordprocessingml/2006/main" xmlns:w14="http://schemas.microsoft.com/office/word/2010/wordml" xmlns:w15="http://schemas.microsoft.com/office/word/2012/wordml" xmlns:w16cid="http://schemas.microsoft.com/office/word/2016/wordml/cid" xmlns:w16se="http://schemas.microsoft.com/office/word/2015/wordml/symex" xmlns:sl="http://schemas.openxmlformats.org/schemaLibrary/2006/main" mc:Ignorable="w14 w15 w16se w16cid">
   <w:view w:val="normal"/>
   <w:bordersDoNotSurroundHeader/>
   <w:bordersDoNotSurroundFooter/>
@@ -20321,7 +20322,7 @@
 </file>
 
 <file path=word/glossary/styles.xml><?xml version="1.0" encoding="utf-8"?>
-<w:styles xmlns:mc="http://schemas.openxmlformats.org/markup-compatibility/2006" xmlns:r="http://schemas.openxmlformats.org/officeDocument/2006/relationships" xmlns:w="http://schemas.openxmlformats.org/wordprocessingml/2006/main" xmlns:w14="http://schemas.microsoft.com/office/word/2010/wordml" xmlns:w15="http://schemas.microsoft.com/office/word/2012/wordml" xmlns:w16cex="http://schemas.microsoft.com/office/word/2018/wordml/cex" xmlns:w16cid="http://schemas.microsoft.com/office/word/2016/wordml/cid" xmlns:w16="http://schemas.microsoft.com/office/word/2018/wordml" xmlns:w16sdtdh="http://schemas.microsoft.com/office/word/2020/wordml/sdtdatahash" xmlns:w16se="http://schemas.microsoft.com/office/word/2015/wordml/symex" mc:Ignorable="w14 w15 w16se w16cid w16 w16cex w16sdtdh">
+<w:styles xmlns:mc="http://schemas.openxmlformats.org/markup-compatibility/2006" xmlns:r="http://schemas.openxmlformats.org/officeDocument/2006/relationships" xmlns:w="http://schemas.openxmlformats.org/wordprocessingml/2006/main" xmlns:w14="http://schemas.microsoft.com/office/word/2010/wordml" xmlns:w15="http://schemas.microsoft.com/office/word/2012/wordml" xmlns:w16cid="http://schemas.microsoft.com/office/word/2016/wordml/cid" xmlns:w16se="http://schemas.microsoft.com/office/word/2015/wordml/symex" mc:Ignorable="w14 w15 w16se w16cid">
   <w:docDefaults>
     <w:rPrDefault>
       <w:rPr>
@@ -20334,7 +20335,7 @@
     </w:rPrDefault>
     <w:pPrDefault/>
   </w:docDefaults>
-  <w:latentStyles w:defLockedState="0" w:defUIPriority="99" w:defSemiHidden="0" w:defUnhideWhenUsed="0" w:defQFormat="0" w:count="376">
+  <w:latentStyles w:defLockedState="0" w:defUIPriority="99" w:defSemiHidden="0" w:defUnhideWhenUsed="0" w:defQFormat="0" w:count="375">
     <w:lsdException w:name="Normal" w:uiPriority="0" w:qFormat="1"/>
     <w:lsdException w:name="heading 1" w:uiPriority="9" w:qFormat="1"/>
     <w:lsdException w:name="heading 2" w:semiHidden="1" w:uiPriority="9" w:unhideWhenUsed="1" w:qFormat="1"/>
@@ -20710,9 +20711,8 @@
     <w:lsdException w:name="Smart Hyperlink" w:semiHidden="1" w:unhideWhenUsed="1"/>
     <w:lsdException w:name="Hashtag" w:semiHidden="1" w:unhideWhenUsed="1"/>
     <w:lsdException w:name="Unresolved Mention" w:semiHidden="1" w:unhideWhenUsed="1"/>
-    <w:lsdException w:name="Smart Link" w:semiHidden="1" w:unhideWhenUsed="1"/>
   </w:latentStyles>
-  <w:style w:type="paragraph" w:default="1" w:styleId="a">
+  <w:style w:type="paragraph" w:default="1" w:styleId="Normal">
     <w:name w:val="Normal"/>
     <w:qFormat/>
     <w:pPr>
@@ -20720,13 +20720,13 @@
       <w:jc w:val="both"/>
     </w:pPr>
   </w:style>
-  <w:style w:type="character" w:default="1" w:styleId="a0">
+  <w:style w:type="character" w:default="1" w:styleId="DefaultParagraphFont">
     <w:name w:val="Default Paragraph Font"/>
     <w:uiPriority w:val="1"/>
     <w:semiHidden/>
     <w:unhideWhenUsed/>
   </w:style>
-  <w:style w:type="table" w:default="1" w:styleId="a1">
+  <w:style w:type="table" w:default="1" w:styleId="TableNormal">
     <w:name w:val="Normal Table"/>
     <w:uiPriority w:val="99"/>
     <w:semiHidden/>
@@ -20741,15 +20741,15 @@
       </w:tblCellMar>
     </w:tblPr>
   </w:style>
-  <w:style w:type="numbering" w:default="1" w:styleId="a2">
+  <w:style w:type="numbering" w:default="1" w:styleId="NoList">
     <w:name w:val="No List"/>
     <w:uiPriority w:val="99"/>
     <w:semiHidden/>
     <w:unhideWhenUsed/>
   </w:style>
-  <w:style w:type="character" w:styleId="a3">
+  <w:style w:type="character" w:styleId="PlaceholderText">
     <w:name w:val="Placeholder Text"/>
-    <w:basedOn w:val="a0"/>
+    <w:basedOn w:val="DefaultParagraphFont"/>
     <w:uiPriority w:val="99"/>
     <w:semiHidden/>
     <w:rsid w:val="00EF1733"/>
@@ -20775,7 +20775,7 @@
 </file>
 
 <file path=word/glossary/webSettings.xml><?xml version="1.0" encoding="utf-8"?>
-<w:webSettings xmlns:mc="http://schemas.openxmlformats.org/markup-compatibility/2006" xmlns:r="http://schemas.openxmlformats.org/officeDocument/2006/relationships" xmlns:w="http://schemas.openxmlformats.org/wordprocessingml/2006/main" xmlns:w14="http://schemas.microsoft.com/office/word/2010/wordml" xmlns:w15="http://schemas.microsoft.com/office/word/2012/wordml" xmlns:w16cex="http://schemas.microsoft.com/office/word/2018/wordml/cex" xmlns:w16cid="http://schemas.microsoft.com/office/word/2016/wordml/cid" xmlns:w16="http://schemas.microsoft.com/office/word/2018/wordml" xmlns:w16sdtdh="http://schemas.microsoft.com/office/word/2020/wordml/sdtdatahash" xmlns:w16se="http://schemas.microsoft.com/office/word/2015/wordml/symex" mc:Ignorable="w14 w15 w16se w16cid w16 w16cex w16sdtdh">
+<w:webSettings xmlns:mc="http://schemas.openxmlformats.org/markup-compatibility/2006" xmlns:r="http://schemas.openxmlformats.org/officeDocument/2006/relationships" xmlns:w="http://schemas.openxmlformats.org/wordprocessingml/2006/main" xmlns:w14="http://schemas.microsoft.com/office/word/2010/wordml" xmlns:w15="http://schemas.microsoft.com/office/word/2012/wordml" xmlns:w16cid="http://schemas.microsoft.com/office/word/2016/wordml/cid" xmlns:w16se="http://schemas.microsoft.com/office/word/2015/wordml/symex" mc:Ignorable="w14 w15 w16se w16cid">
   <w:optimizeForBrowser/>
   <w:allowPNG/>
 </w:webSettings>
@@ -21038,10 +21038,6 @@
 </file>
 
 <file path=customXml/item1.xml><?xml version="1.0" encoding="utf-8"?>
-<b:Sources xmlns:b="http://schemas.openxmlformats.org/officeDocument/2006/bibliography" xmlns="http://schemas.openxmlformats.org/officeDocument/2006/bibliography" SelectedStyle="\APASixthEditionOfficeOnline.xsl" StyleName="APA" Version="6"/>
-</file>
-
-<file path=customXml/item2.xml><?xml version="1.0" encoding="utf-8"?>
 <p:properties xmlns:p="http://schemas.microsoft.com/office/2006/metadata/properties" xmlns:xsi="http://www.w3.org/2001/XMLSchema-instance" xmlns:pc="http://schemas.microsoft.com/office/infopath/2007/PartnerControls">
   <documentManagement>
     <Manager xmlns="9e157389-a96e-471f-b2e1-2a03199dcee9">法务部、机房产品中心、网络产品中心</Manager>
@@ -21063,98 +21059,7 @@
 </p:properties>
 </file>
 
-<file path=customXml/item3.xml><?xml version="1.0" encoding="utf-8"?>
-<?mso-contentType ?>
-<p:Policy xmlns:p="office.server.policy" id="" local="true">
-  <p:Name>文档</p:Name>
-  <p:Description/>
-  <p:Statement/>
-  <p:PolicyItems>
-    <p:PolicyItem featureId="Microsoft.Office.RecordsManagement.PolicyFeatures.PolicyAudit" staticId="0x010100D0DBBF2E1D0D574A885DEA5F1BA69116|8138272" UniqueId="7ae49cb3-1c91-47f2-bd23-67943ed33dfd">
-      <p:Name>审核</p:Name>
-      <p:Description>审核用户对文档和列表项所做的操作，并将审核结果写入审核日志。</p:Description>
-      <p:CustomData>
-        <Audit>
-          <Update/>
-          <View/>
-          <CheckInOut/>
-          <MoveCopy/>
-          <DeleteRestore/>
-        </Audit>
-      </p:CustomData>
-    </p:PolicyItem>
-  </p:PolicyItems>
-</p:Policy>
-</file>
-
-<file path=customXml/item4.xml><?xml version="1.0" encoding="utf-8"?>
-<?mso-contentType ?>
-<spe:Receivers xmlns:spe="http://schemas.microsoft.com/sharepoint/events">
-  <Receiver>
-    <Name>Document ID Generator</Name>
-    <Synchronization>Synchronous</Synchronization>
-    <Type>10001</Type>
-    <SequenceNumber>1000</SequenceNumber>
-    <Url/>
-    <Assembly>Microsoft.Office.DocumentManagement, Version=16.0.0.0, Culture=neutral, PublicKeyToken=71e9bce111e9429c</Assembly>
-    <Class>Microsoft.Office.DocumentManagement.Internal.DocIdHandler</Class>
-    <Data/>
-    <Filter/>
-  </Receiver>
-  <Receiver>
-    <Name>Document ID Generator</Name>
-    <Synchronization>Synchronous</Synchronization>
-    <Type>10002</Type>
-    <SequenceNumber>1001</SequenceNumber>
-    <Url/>
-    <Assembly>Microsoft.Office.DocumentManagement, Version=16.0.0.0, Culture=neutral, PublicKeyToken=71e9bce111e9429c</Assembly>
-    <Class>Microsoft.Office.DocumentManagement.Internal.DocIdHandler</Class>
-    <Data/>
-    <Filter/>
-  </Receiver>
-  <Receiver>
-    <Name>Document ID Generator</Name>
-    <Synchronization>Synchronous</Synchronization>
-    <Type>10004</Type>
-    <SequenceNumber>1002</SequenceNumber>
-    <Url/>
-    <Assembly>Microsoft.Office.DocumentManagement, Version=16.0.0.0, Culture=neutral, PublicKeyToken=71e9bce111e9429c</Assembly>
-    <Class>Microsoft.Office.DocumentManagement.Internal.DocIdHandler</Class>
-    <Data/>
-    <Filter/>
-  </Receiver>
-  <Receiver>
-    <Name>Document ID Generator</Name>
-    <Synchronization>Synchronous</Synchronization>
-    <Type>10006</Type>
-    <SequenceNumber>1003</SequenceNumber>
-    <Url/>
-    <Assembly>Microsoft.Office.DocumentManagement, Version=16.0.0.0, Culture=neutral, PublicKeyToken=71e9bce111e9429c</Assembly>
-    <Class>Microsoft.Office.DocumentManagement.Internal.DocIdHandler</Class>
-    <Data/>
-    <Filter/>
-  </Receiver>
-</spe:Receivers>
-</file>
-
-<file path=customXml/item5.xml><?xml version="1.0" encoding="utf-8"?>
-<?mso-contentType ?>
-<FormTemplates xmlns="http://schemas.microsoft.com/sharepoint/v3/contenttype/forms">
-  <Display>DocumentLibraryForm</Display>
-  <Edit>DocumentLibraryForm</Edit>
-  <New>DocumentLibraryForm</New>
-</FormTemplates>
-</file>
-
-<file path=customXml/item6.xml><?xml version="1.0" encoding="utf-8"?>
-<s:customData xmlns="http://www.wps.cn/officeDocument/2013/wpsCustomData" xmlns:s="http://www.wps.cn/officeDocument/2013/wpsCustomData">
-  <customSectProps>
-    <customSectPr/>
-  </customSectProps>
-</s:customData>
-</file>
-
-<file path=customXml/item7.xml><?xml version="1.0" encoding="utf-8"?>
+<file path=customXml/item2.xml><?xml version="1.0" encoding="utf-8"?>
 <ct:contentTypeSchema xmlns:ct="http://schemas.microsoft.com/office/2006/metadata/contentType" xmlns:ma="http://schemas.microsoft.com/office/2006/metadata/properties/metaAttributes" ct:_="" ma:_="" ma:contentTypeName="文档" ma:contentTypeID="0x010100D0DBBF2E1D0D574A885DEA5F1BA69116" ma:contentTypeVersion="14" ma:contentTypeDescription="新建文档。" ma:contentTypeScope="" ma:versionID="d4f20da255bef05d3157838b88525e94">
   <xsd:schema xmlns:xsd="http://www.w3.org/2001/XMLSchema" xmlns:xs="http://www.w3.org/2001/XMLSchema" xmlns:p="http://schemas.microsoft.com/office/2006/metadata/properties" xmlns:ns1="http://schemas.microsoft.com/sharepoint/v3" xmlns:ns2="077f6dd9-47c5-48e2-94ee-945ccd2f01a8" xmlns:ns3="9e157389-a96e-471f-b2e1-2a03199dcee9" targetNamespace="http://schemas.microsoft.com/office/2006/metadata/properties" ma:root="true" ma:fieldsID="06d825a4607eee3895085b9bde72c729" ns1:_="" ns2:_="" ns3:_="">
     <xsd:import namespace="http://schemas.microsoft.com/sharepoint/v3"/>
@@ -21396,21 +21301,128 @@
 </ct:contentTypeSchema>
 </file>
 
-<file path=customXml/itemProps1.xml><?xml version="1.0" encoding="utf-8"?>
-<ds:datastoreItem xmlns:ds="http://schemas.openxmlformats.org/officeDocument/2006/customXml" ds:itemID="{1C759383-5B1C-44A4-9091-A3485F356F59}">
-  <ds:schemaRefs>
-    <ds:schemaRef ds:uri="http://schemas.openxmlformats.org/officeDocument/2006/bibliography"/>
-  </ds:schemaRefs>
-</ds:datastoreItem>
+<file path=customXml/item3.xml><?xml version="1.0" encoding="utf-8"?>
+<?mso-contentType ?>
+<p:Policy xmlns:p="office.server.policy" id="" local="true">
+  <p:Name>文档</p:Name>
+  <p:Description/>
+  <p:Statement/>
+  <p:PolicyItems>
+    <p:PolicyItem featureId="Microsoft.Office.RecordsManagement.PolicyFeatures.PolicyAudit" staticId="0x010100D0DBBF2E1D0D574A885DEA5F1BA69116|8138272" UniqueId="7ae49cb3-1c91-47f2-bd23-67943ed33dfd">
+      <p:Name>审核</p:Name>
+      <p:Description>审核用户对文档和列表项所做的操作，并将审核结果写入审核日志。</p:Description>
+      <p:CustomData>
+        <Audit>
+          <Update/>
+          <View/>
+          <CheckInOut/>
+          <MoveCopy/>
+          <DeleteRestore/>
+        </Audit>
+      </p:CustomData>
+    </p:PolicyItem>
+  </p:PolicyItems>
+</p:Policy>
 </file>
 
-<file path=customXml/itemProps2.xml><?xml version="1.0" encoding="utf-8"?>
+<file path=customXml/item4.xml><?xml version="1.0" encoding="utf-8"?>
+<?mso-contentType ?>
+<spe:Receivers xmlns:spe="http://schemas.microsoft.com/sharepoint/events">
+  <Receiver>
+    <Name>Document ID Generator</Name>
+    <Synchronization>Synchronous</Synchronization>
+    <Type>10001</Type>
+    <SequenceNumber>1000</SequenceNumber>
+    <Url/>
+    <Assembly>Microsoft.Office.DocumentManagement, Version=16.0.0.0, Culture=neutral, PublicKeyToken=71e9bce111e9429c</Assembly>
+    <Class>Microsoft.Office.DocumentManagement.Internal.DocIdHandler</Class>
+    <Data/>
+    <Filter/>
+  </Receiver>
+  <Receiver>
+    <Name>Document ID Generator</Name>
+    <Synchronization>Synchronous</Synchronization>
+    <Type>10002</Type>
+    <SequenceNumber>1001</SequenceNumber>
+    <Url/>
+    <Assembly>Microsoft.Office.DocumentManagement, Version=16.0.0.0, Culture=neutral, PublicKeyToken=71e9bce111e9429c</Assembly>
+    <Class>Microsoft.Office.DocumentManagement.Internal.DocIdHandler</Class>
+    <Data/>
+    <Filter/>
+  </Receiver>
+  <Receiver>
+    <Name>Document ID Generator</Name>
+    <Synchronization>Synchronous</Synchronization>
+    <Type>10004</Type>
+    <SequenceNumber>1002</SequenceNumber>
+    <Url/>
+    <Assembly>Microsoft.Office.DocumentManagement, Version=16.0.0.0, Culture=neutral, PublicKeyToken=71e9bce111e9429c</Assembly>
+    <Class>Microsoft.Office.DocumentManagement.Internal.DocIdHandler</Class>
+    <Data/>
+    <Filter/>
+  </Receiver>
+  <Receiver>
+    <Name>Document ID Generator</Name>
+    <Synchronization>Synchronous</Synchronization>
+    <Type>10006</Type>
+    <SequenceNumber>1003</SequenceNumber>
+    <Url/>
+    <Assembly>Microsoft.Office.DocumentManagement, Version=16.0.0.0, Culture=neutral, PublicKeyToken=71e9bce111e9429c</Assembly>
+    <Class>Microsoft.Office.DocumentManagement.Internal.DocIdHandler</Class>
+    <Data/>
+    <Filter/>
+  </Receiver>
+</spe:Receivers>
+</file>
+
+<file path=customXml/item5.xml><?xml version="1.0" encoding="utf-8"?>
+<?mso-contentType ?>
+<FormTemplates xmlns="http://schemas.microsoft.com/sharepoint/v3/contenttype/forms">
+  <Display>DocumentLibraryForm</Display>
+  <Edit>DocumentLibraryForm</Edit>
+  <New>DocumentLibraryForm</New>
+</FormTemplates>
+</file>
+
+<file path=customXml/item6.xml><?xml version="1.0" encoding="utf-8"?>
+<s:customData xmlns="http://www.wps.cn/officeDocument/2013/wpsCustomData" xmlns:s="http://www.wps.cn/officeDocument/2013/wpsCustomData">
+  <customSectProps>
+    <customSectPr/>
+  </customSectProps>
+</s:customData>
+</file>
+
+<file path=customXml/item7.xml><?xml version="1.0" encoding="utf-8"?>
+<b:Sources xmlns:b="http://schemas.openxmlformats.org/officeDocument/2006/bibliography" xmlns="http://schemas.openxmlformats.org/officeDocument/2006/bibliography" SelectedStyle="\APASixthEditionOfficeOnline.xsl" StyleName="APA" Version="6"/>
+</file>
+
+<file path=customXml/itemProps1.xml><?xml version="1.0" encoding="utf-8"?>
 <ds:datastoreItem xmlns:ds="http://schemas.openxmlformats.org/officeDocument/2006/customXml" ds:itemID="{CA9B25F6-466C-4534-BDFB-AFD46E44475E}">
   <ds:schemaRefs>
     <ds:schemaRef ds:uri="http://schemas.microsoft.com/office/2006/metadata/properties"/>
     <ds:schemaRef ds:uri="http://schemas.microsoft.com/office/infopath/2007/PartnerControls"/>
     <ds:schemaRef ds:uri="9e157389-a96e-471f-b2e1-2a03199dcee9"/>
     <ds:schemaRef ds:uri="077f6dd9-47c5-48e2-94ee-945ccd2f01a8"/>
+  </ds:schemaRefs>
+</ds:datastoreItem>
+</file>
+
+<file path=customXml/itemProps2.xml><?xml version="1.0" encoding="utf-8"?>
+<ds:datastoreItem xmlns:ds="http://schemas.openxmlformats.org/officeDocument/2006/customXml" ds:itemID="{E618DF94-8535-406B-8FE9-5E69CE56697A}">
+  <ds:schemaRefs>
+    <ds:schemaRef ds:uri="http://schemas.microsoft.com/office/2006/metadata/contentType"/>
+    <ds:schemaRef ds:uri="http://schemas.microsoft.com/office/2006/metadata/properties/metaAttributes"/>
+    <ds:schemaRef ds:uri="http://www.w3.org/2001/XMLSchema"/>
+    <ds:schemaRef ds:uri="http://schemas.microsoft.com/office/2006/metadata/properties"/>
+    <ds:schemaRef ds:uri="http://schemas.microsoft.com/sharepoint/v3"/>
+    <ds:schemaRef ds:uri="077f6dd9-47c5-48e2-94ee-945ccd2f01a8"/>
+    <ds:schemaRef ds:uri="9e157389-a96e-471f-b2e1-2a03199dcee9"/>
+    <ds:schemaRef ds:uri="http://schemas.microsoft.com/office/2006/documentManagement/types"/>
+    <ds:schemaRef ds:uri="http://schemas.microsoft.com/office/infopath/2007/PartnerControls"/>
+    <ds:schemaRef ds:uri="http://schemas.openxmlformats.org/package/2006/metadata/core-properties"/>
+    <ds:schemaRef ds:uri="http://purl.org/dc/elements/1.1/"/>
+    <ds:schemaRef ds:uri="http://purl.org/dc/terms/"/>
+    <ds:schemaRef ds:uri="http://schemas.microsoft.com/internal/obd"/>
   </ds:schemaRefs>
 </ds:datastoreItem>
 </file>
@@ -21448,21 +21460,9 @@
 </file>
 
 <file path=customXml/itemProps7.xml><?xml version="1.0" encoding="utf-8"?>
-<ds:datastoreItem xmlns:ds="http://schemas.openxmlformats.org/officeDocument/2006/customXml" ds:itemID="{E618DF94-8535-406B-8FE9-5E69CE56697A}">
+<ds:datastoreItem xmlns:ds="http://schemas.openxmlformats.org/officeDocument/2006/customXml" ds:itemID="{856E04D9-A431-46FC-BA04-3F5CFE19B53A}">
   <ds:schemaRefs>
-    <ds:schemaRef ds:uri="http://schemas.microsoft.com/office/2006/metadata/contentType"/>
-    <ds:schemaRef ds:uri="http://schemas.microsoft.com/office/2006/metadata/properties/metaAttributes"/>
-    <ds:schemaRef ds:uri="http://www.w3.org/2001/XMLSchema"/>
-    <ds:schemaRef ds:uri="http://schemas.microsoft.com/office/2006/metadata/properties"/>
-    <ds:schemaRef ds:uri="http://schemas.microsoft.com/sharepoint/v3"/>
-    <ds:schemaRef ds:uri="077f6dd9-47c5-48e2-94ee-945ccd2f01a8"/>
-    <ds:schemaRef ds:uri="9e157389-a96e-471f-b2e1-2a03199dcee9"/>
-    <ds:schemaRef ds:uri="http://schemas.microsoft.com/office/2006/documentManagement/types"/>
-    <ds:schemaRef ds:uri="http://schemas.microsoft.com/office/infopath/2007/PartnerControls"/>
-    <ds:schemaRef ds:uri="http://schemas.openxmlformats.org/package/2006/metadata/core-properties"/>
-    <ds:schemaRef ds:uri="http://purl.org/dc/elements/1.1/"/>
-    <ds:schemaRef ds:uri="http://purl.org/dc/terms/"/>
-    <ds:schemaRef ds:uri="http://schemas.microsoft.com/internal/obd"/>
+    <ds:schemaRef ds:uri="http://schemas.openxmlformats.org/officeDocument/2006/bibliography"/>
   </ds:schemaRefs>
 </ds:datastoreItem>
 </file>